--- a/HOMEWORK PRACTICE/Exercises 2.docx
+++ b/HOMEWORK PRACTICE/Exercises 2.docx
@@ -1,6 +1,6 @@
 
 <file path=word/document.xml><?xml version="1.0" encoding="utf-8"?>
-<w:document xmlns:mc="http://schemas.openxmlformats.org/markup-compatibility/2006" xmlns:o="urn:schemas-microsoft-com:office:office" xmlns:r="http://schemas.openxmlformats.org/officeDocument/2006/relationships" xmlns:m="http://schemas.openxmlformats.org/officeDocument/2006/math" xmlns:v="urn:schemas-microsoft-com:vml" xmlns:wp="http://schemas.openxmlformats.org/drawingml/2006/wordprocessingDrawing" xmlns:w10="urn:schemas-microsoft-com:office:word" xmlns:w="http://schemas.openxmlformats.org/wordprocessingml/2006/main" xmlns:wne="http://schemas.microsoft.com/office/word/2006/wordml" xmlns:sl="http://schemas.openxmlformats.org/schemaLibrary/2006/main" xmlns:a="http://schemas.openxmlformats.org/drawingml/2006/main" xmlns:pic="http://schemas.openxmlformats.org/drawingml/2006/picture" xmlns:c="http://schemas.openxmlformats.org/drawingml/2006/chart" xmlns:lc="http://schemas.openxmlformats.org/drawingml/2006/lockedCanvas" xmlns:dgm="http://schemas.openxmlformats.org/drawingml/2006/diagram" xmlns:wps="http://schemas.microsoft.com/office/word/2010/wordprocessingShape" xmlns:wpg="http://schemas.microsoft.com/office/word/2010/wordprocessingGroup" xmlns:w14="http://schemas.microsoft.com/office/word/2010/wordml" xmlns:w15="http://schemas.microsoft.com/office/word/2012/wordml">
+<w:document xmlns:wpc="http://schemas.microsoft.com/office/word/2010/wordprocessingCanvas" xmlns:cx="http://schemas.microsoft.com/office/drawing/2014/chartex" xmlns:cx1="http://schemas.microsoft.com/office/drawing/2015/9/8/chartex" xmlns:cx2="http://schemas.microsoft.com/office/drawing/2015/10/21/chartex" xmlns:cx3="http://schemas.microsoft.com/office/drawing/2016/5/9/chartex" xmlns:cx4="http://schemas.microsoft.com/office/drawing/2016/5/10/chartex" xmlns:cx5="http://schemas.microsoft.com/office/drawing/2016/5/11/chartex" xmlns:cx6="http://schemas.microsoft.com/office/drawing/2016/5/12/chartex" xmlns:cx7="http://schemas.microsoft.com/office/drawing/2016/5/13/chartex" xmlns:cx8="http://schemas.microsoft.com/office/drawing/2016/5/14/chartex" xmlns:mc="http://schemas.openxmlformats.org/markup-compatibility/2006" xmlns:aink="http://schemas.microsoft.com/office/drawing/2016/ink" xmlns:am3d="http://schemas.microsoft.com/office/drawing/2017/model3d" xmlns:o="urn:schemas-microsoft-com:office:office" xmlns:oel="http://schemas.microsoft.com/office/2019/extlst" xmlns:r="http://schemas.openxmlformats.org/officeDocument/2006/relationships" xmlns:m="http://schemas.openxmlformats.org/officeDocument/2006/math" xmlns:v="urn:schemas-microsoft-com:vml" xmlns:wp14="http://schemas.microsoft.com/office/word/2010/wordprocessingDrawing" xmlns:wp="http://schemas.openxmlformats.org/drawingml/2006/wordprocessingDrawing" xmlns:w10="urn:schemas-microsoft-com:office:word" xmlns:w="http://schemas.openxmlformats.org/wordprocessingml/2006/main" xmlns:w14="http://schemas.microsoft.com/office/word/2010/wordml" xmlns:w15="http://schemas.microsoft.com/office/word/2012/wordml" xmlns:w16cex="http://schemas.microsoft.com/office/word/2018/wordml/cex" xmlns:w16cid="http://schemas.microsoft.com/office/word/2016/wordml/cid" xmlns:w16="http://schemas.microsoft.com/office/word/2018/wordml" xmlns:w16sdtdh="http://schemas.microsoft.com/office/word/2020/wordml/sdtdatahash" xmlns:w16se="http://schemas.microsoft.com/office/word/2015/wordml/symex" xmlns:wpg="http://schemas.microsoft.com/office/word/2010/wordprocessingGroup" xmlns:wpi="http://schemas.microsoft.com/office/word/2010/wordprocessingInk" xmlns:wne="http://schemas.microsoft.com/office/word/2006/wordml" xmlns:wps="http://schemas.microsoft.com/office/word/2010/wordprocessingShape" mc:Ignorable="w14 w15 w16se w16cid w16 w16cex w16sdtdh wp14">
   <w:body>
     <w:p>
       <w:pPr>
@@ -11,21 +11,19 @@
       </w:pPr>
       <w:r>
         <w:rPr>
-          <w:b w:val="1"/>
+          <w:b/>
           <w:sz w:val="28"/>
           <w:szCs w:val="28"/>
           <w:u w:val="single"/>
-          <w:rtl w:val="0"/>
-        </w:rPr>
-        <w:t xml:space="preserve">Exercises 2</w:t>
-      </w:r>
-      <w:r>
-        <w:rPr>
-          <w:sz w:val="20"/>
-          <w:szCs w:val="20"/>
-          <w:rtl w:val="0"/>
-        </w:rPr>
-        <w:br w:type="textWrapping"/>
+        </w:rPr>
+        <w:t>Exercises 2</w:t>
+      </w:r>
+      <w:r>
+        <w:rPr>
+          <w:sz w:val="20"/>
+          <w:szCs w:val="20"/>
+        </w:rPr>
+        <w:br/>
       </w:r>
     </w:p>
     <w:p>
@@ -34,19 +32,17 @@
           <w:ilvl w:val="0"/>
           <w:numId w:val="1"/>
         </w:numPr>
-        <w:ind w:left="720" w:hanging="360"/>
-        <w:rPr>
-          <w:sz w:val="20"/>
-          <w:szCs w:val="20"/>
-        </w:rPr>
-      </w:pPr>
-      <w:r>
-        <w:rPr>
-          <w:sz w:val="20"/>
-          <w:szCs w:val="20"/>
-          <w:rtl w:val="0"/>
-        </w:rPr>
-        <w:t xml:space="preserve">5 pts. -&gt; Write a function that takes a list and returns a new list that contains all the elements of the first list minus all the duplicates.</w:t>
+        <w:rPr>
+          <w:sz w:val="20"/>
+          <w:szCs w:val="20"/>
+        </w:rPr>
+      </w:pPr>
+      <w:r>
+        <w:rPr>
+          <w:sz w:val="20"/>
+          <w:szCs w:val="20"/>
+        </w:rPr>
+        <w:t>5 pts. -&gt; Write a function that takes a list and returns a new list that contains all the elements of the first list minus all the duplicates.</w:t>
       </w:r>
     </w:p>
     <w:p>
@@ -55,85 +51,129 @@
           <w:ilvl w:val="0"/>
           <w:numId w:val="1"/>
         </w:numPr>
-        <w:spacing w:after="240" w:lineRule="auto"/>
-        <w:ind w:left="720" w:hanging="360"/>
-        <w:rPr>
-          <w:sz w:val="20"/>
-          <w:szCs w:val="20"/>
-          <w:u w:val="none"/>
-        </w:rPr>
-      </w:pPr>
-      <w:r>
-        <w:rPr>
-          <w:sz w:val="20"/>
-          <w:szCs w:val="20"/>
-          <w:rtl w:val="0"/>
+        <w:spacing w:after="240"/>
+        <w:rPr>
+          <w:sz w:val="20"/>
+          <w:szCs w:val="20"/>
+        </w:rPr>
+      </w:pPr>
+      <w:r>
+        <w:rPr>
+          <w:sz w:val="20"/>
+          <w:szCs w:val="20"/>
         </w:rPr>
         <w:t xml:space="preserve">3 pts. -&gt; Write a function to remove characters from a string starting from zero up to </w:t>
       </w:r>
       <w:r>
         <w:rPr>
-          <w:rFonts w:ascii="Roboto Mono" w:cs="Roboto Mono" w:eastAsia="Roboto Mono" w:hAnsi="Roboto Mono"/>
+          <w:rFonts w:ascii="Roboto Mono" w:eastAsia="Roboto Mono" w:hAnsi="Roboto Mono" w:cs="Roboto Mono"/>
           <w:color w:val="188038"/>
           <w:sz w:val="20"/>
           <w:szCs w:val="20"/>
-          <w:rtl w:val="0"/>
-        </w:rPr>
-        <w:t xml:space="preserve">n</w:t>
-      </w:r>
-      <w:r>
-        <w:rPr>
-          <w:sz w:val="20"/>
-          <w:szCs w:val="20"/>
-          <w:rtl w:val="0"/>
+        </w:rPr>
+        <w:t>n</w:t>
+      </w:r>
+      <w:r>
+        <w:rPr>
+          <w:sz w:val="20"/>
+          <w:szCs w:val="20"/>
         </w:rPr>
         <w:t xml:space="preserve"> and return a new string. For example:</w:t>
       </w:r>
     </w:p>
     <w:p>
       <w:pPr>
-        <w:spacing w:after="240" w:before="240" w:lineRule="auto"/>
-        <w:ind w:left="1440" w:firstLine="0"/>
-        <w:rPr>
-          <w:sz w:val="20"/>
-          <w:szCs w:val="20"/>
-        </w:rPr>
-      </w:pPr>
-      <w:r>
-        <w:rPr>
-          <w:rFonts w:ascii="Roboto Mono" w:cs="Roboto Mono" w:eastAsia="Roboto Mono" w:hAnsi="Roboto Mono"/>
+        <w:spacing w:before="240" w:after="240"/>
+        <w:ind w:left="1440"/>
+        <w:rPr>
+          <w:sz w:val="20"/>
+          <w:szCs w:val="20"/>
+        </w:rPr>
+      </w:pPr>
+      <w:proofErr w:type="spellStart"/>
+      <w:r>
+        <w:rPr>
+          <w:rFonts w:ascii="Roboto Mono" w:eastAsia="Roboto Mono" w:hAnsi="Roboto Mono" w:cs="Roboto Mono"/>
           <w:color w:val="188038"/>
           <w:sz w:val="20"/>
           <w:szCs w:val="20"/>
-          <w:rtl w:val="0"/>
-        </w:rPr>
-        <w:t xml:space="preserve">remove_chars("pynative", 4)</w:t>
-      </w:r>
-      <w:r>
-        <w:rPr>
-          <w:sz w:val="20"/>
-          <w:szCs w:val="20"/>
-          <w:rtl w:val="0"/>
+        </w:rPr>
+        <w:t>remove_</w:t>
+      </w:r>
+      <w:proofErr w:type="gramStart"/>
+      <w:r>
+        <w:rPr>
+          <w:rFonts w:ascii="Roboto Mono" w:eastAsia="Roboto Mono" w:hAnsi="Roboto Mono" w:cs="Roboto Mono"/>
+          <w:color w:val="188038"/>
+          <w:sz w:val="20"/>
+          <w:szCs w:val="20"/>
+        </w:rPr>
+        <w:t>chars</w:t>
+      </w:r>
+      <w:proofErr w:type="spellEnd"/>
+      <w:r>
+        <w:rPr>
+          <w:rFonts w:ascii="Roboto Mono" w:eastAsia="Roboto Mono" w:hAnsi="Roboto Mono" w:cs="Roboto Mono"/>
+          <w:color w:val="188038"/>
+          <w:sz w:val="20"/>
+          <w:szCs w:val="20"/>
+        </w:rPr>
+        <w:t>(</w:t>
+      </w:r>
+      <w:proofErr w:type="gramEnd"/>
+      <w:r>
+        <w:rPr>
+          <w:rFonts w:ascii="Roboto Mono" w:eastAsia="Roboto Mono" w:hAnsi="Roboto Mono" w:cs="Roboto Mono"/>
+          <w:color w:val="188038"/>
+          <w:sz w:val="20"/>
+          <w:szCs w:val="20"/>
+        </w:rPr>
+        <w:t>"</w:t>
+      </w:r>
+      <w:proofErr w:type="spellStart"/>
+      <w:r>
+        <w:rPr>
+          <w:rFonts w:ascii="Roboto Mono" w:eastAsia="Roboto Mono" w:hAnsi="Roboto Mono" w:cs="Roboto Mono"/>
+          <w:color w:val="188038"/>
+          <w:sz w:val="20"/>
+          <w:szCs w:val="20"/>
+        </w:rPr>
+        <w:t>pynative</w:t>
+      </w:r>
+      <w:proofErr w:type="spellEnd"/>
+      <w:r>
+        <w:rPr>
+          <w:rFonts w:ascii="Roboto Mono" w:eastAsia="Roboto Mono" w:hAnsi="Roboto Mono" w:cs="Roboto Mono"/>
+          <w:color w:val="188038"/>
+          <w:sz w:val="20"/>
+          <w:szCs w:val="20"/>
+        </w:rPr>
+        <w:t>", 4)</w:t>
+      </w:r>
+      <w:r>
+        <w:rPr>
+          <w:sz w:val="20"/>
+          <w:szCs w:val="20"/>
         </w:rPr>
         <w:t xml:space="preserve"> so output must be </w:t>
       </w:r>
-      <w:r>
-        <w:rPr>
-          <w:rFonts w:ascii="Roboto Mono" w:cs="Roboto Mono" w:eastAsia="Roboto Mono" w:hAnsi="Roboto Mono"/>
+      <w:proofErr w:type="spellStart"/>
+      <w:r>
+        <w:rPr>
+          <w:rFonts w:ascii="Roboto Mono" w:eastAsia="Roboto Mono" w:hAnsi="Roboto Mono" w:cs="Roboto Mono"/>
           <w:color w:val="188038"/>
           <w:sz w:val="20"/>
           <w:szCs w:val="20"/>
-          <w:rtl w:val="0"/>
-        </w:rPr>
-        <w:t xml:space="preserve">tive</w:t>
-      </w:r>
-      <w:r>
-        <w:rPr>
-          <w:sz w:val="20"/>
-          <w:szCs w:val="20"/>
-          <w:rtl w:val="0"/>
-        </w:rPr>
-        <w:t xml:space="preserve">. Here, we need to remove the first four characters from a string.</w:t>
+        </w:rPr>
+        <w:t>tive</w:t>
+      </w:r>
+      <w:proofErr w:type="spellEnd"/>
+      <w:r>
+        <w:rPr>
+          <w:sz w:val="20"/>
+          <w:szCs w:val="20"/>
+        </w:rPr>
+        <w:t>. Here, we need to remove the first four characters from a string.</w:t>
       </w:r>
     </w:p>
     <w:p>
@@ -142,94 +182,118 @@
           <w:ilvl w:val="0"/>
           <w:numId w:val="1"/>
         </w:numPr>
-        <w:spacing w:after="240" w:before="240" w:lineRule="auto"/>
-        <w:ind w:left="720" w:hanging="360"/>
-        <w:rPr>
-          <w:sz w:val="20"/>
-          <w:szCs w:val="20"/>
-        </w:rPr>
-      </w:pPr>
-      <w:r>
-        <w:rPr>
-          <w:sz w:val="20"/>
-          <w:szCs w:val="20"/>
-          <w:rtl w:val="0"/>
+        <w:spacing w:before="240" w:after="240"/>
+        <w:rPr>
+          <w:strike/>
+          <w:sz w:val="20"/>
+          <w:szCs w:val="20"/>
+        </w:rPr>
+      </w:pPr>
+      <w:r>
+        <w:rPr>
+          <w:strike/>
+          <w:sz w:val="20"/>
+          <w:szCs w:val="20"/>
         </w:rPr>
         <w:t xml:space="preserve"> 5 pts. -&gt; Write a program (using functions!) that asks the user for a long string containing multiple words. Print back to the user the same string, except with the words in backwards order. For example, say I type the string:</w:t>
       </w:r>
     </w:p>
     <w:p>
       <w:pPr>
-        <w:ind w:left="720" w:firstLine="0"/>
-        <w:rPr>
-          <w:i w:val="1"/>
-          <w:sz w:val="20"/>
-          <w:szCs w:val="20"/>
-        </w:rPr>
-      </w:pPr>
-      <w:r>
-        <w:rPr>
-          <w:i w:val="1"/>
-          <w:sz w:val="20"/>
-          <w:szCs w:val="20"/>
-          <w:rtl w:val="0"/>
+        <w:ind w:left="720"/>
+        <w:rPr>
+          <w:i/>
+          <w:strike/>
+          <w:sz w:val="20"/>
+          <w:szCs w:val="20"/>
+        </w:rPr>
+      </w:pPr>
+      <w:r>
+        <w:rPr>
+          <w:i/>
+          <w:strike/>
+          <w:sz w:val="20"/>
+          <w:szCs w:val="20"/>
         </w:rPr>
         <w:t xml:space="preserve"> My name is Emir</w:t>
       </w:r>
     </w:p>
     <w:p>
       <w:pPr>
-        <w:spacing w:after="240" w:before="240" w:lineRule="auto"/>
-        <w:ind w:left="720" w:firstLine="0"/>
-        <w:rPr>
-          <w:sz w:val="20"/>
-          <w:szCs w:val="20"/>
-        </w:rPr>
-      </w:pPr>
-      <w:r>
-        <w:rPr>
-          <w:sz w:val="20"/>
-          <w:szCs w:val="20"/>
-          <w:rtl w:val="0"/>
-        </w:rPr>
-        <w:t xml:space="preserve">Then I would see the string:</w:t>
-      </w:r>
-    </w:p>
-    <w:p>
-      <w:pPr>
-        <w:ind w:left="0" w:firstLine="0"/>
-        <w:rPr>
-          <w:i w:val="1"/>
-          <w:sz w:val="20"/>
-          <w:szCs w:val="20"/>
-        </w:rPr>
-      </w:pPr>
-      <w:r>
-        <w:rPr>
-          <w:i w:val="1"/>
-          <w:sz w:val="20"/>
-          <w:szCs w:val="20"/>
-          <w:rtl w:val="0"/>
+        <w:spacing w:before="240" w:after="240"/>
+        <w:ind w:left="720"/>
+        <w:rPr>
+          <w:strike/>
+          <w:sz w:val="20"/>
+          <w:szCs w:val="20"/>
+        </w:rPr>
+      </w:pPr>
+      <w:r>
+        <w:rPr>
+          <w:strike/>
+          <w:sz w:val="20"/>
+          <w:szCs w:val="20"/>
+        </w:rPr>
+        <w:t>Then I would see the string:</w:t>
+      </w:r>
+    </w:p>
+    <w:p>
+      <w:pPr>
+        <w:rPr>
+          <w:i/>
+          <w:strike/>
+          <w:sz w:val="20"/>
+          <w:szCs w:val="20"/>
+        </w:rPr>
+      </w:pPr>
+      <w:r>
+        <w:rPr>
+          <w:i/>
+          <w:strike/>
+          <w:sz w:val="20"/>
+          <w:szCs w:val="20"/>
         </w:rPr>
         <w:t xml:space="preserve"> </w:t>
+      </w:r>
+      <w:r>
+        <w:rPr>
+          <w:i/>
+          <w:strike/>
+          <w:sz w:val="20"/>
+          <w:szCs w:val="20"/>
+        </w:rPr>
         <w:tab/>
-        <w:t xml:space="preserve">Emir is name My</w:t>
-      </w:r>
-    </w:p>
-    <w:p>
-      <w:pPr>
-        <w:ind w:left="0" w:firstLine="0"/>
-        <w:rPr>
-          <w:i w:val="1"/>
-          <w:sz w:val="20"/>
-          <w:szCs w:val="20"/>
-        </w:rPr>
-      </w:pPr>
-      <w:r>
-        <w:rPr>
-          <w:rtl w:val="0"/>
-        </w:rPr>
-      </w:r>
+        <w:t xml:space="preserve">Emir is </w:t>
+      </w:r>
+      <w:proofErr w:type="gramStart"/>
+      <w:r>
+        <w:rPr>
+          <w:i/>
+          <w:strike/>
+          <w:sz w:val="20"/>
+          <w:szCs w:val="20"/>
+        </w:rPr>
+        <w:t>name</w:t>
+      </w:r>
+      <w:proofErr w:type="gramEnd"/>
+      <w:r>
+        <w:rPr>
+          <w:i/>
+          <w:strike/>
+          <w:sz w:val="20"/>
+          <w:szCs w:val="20"/>
+        </w:rPr>
+        <w:t xml:space="preserve"> My</w:t>
+      </w:r>
+    </w:p>
+    <w:p>
+      <w:pPr>
+        <w:rPr>
+          <w:i/>
+          <w:sz w:val="20"/>
+          <w:szCs w:val="20"/>
+        </w:rPr>
+      </w:pPr>
     </w:p>
     <w:p>
       <w:pPr>
@@ -237,77 +301,78 @@
           <w:ilvl w:val="0"/>
           <w:numId w:val="1"/>
         </w:numPr>
-        <w:ind w:left="720" w:hanging="360"/>
-        <w:rPr>
-          <w:sz w:val="20"/>
-          <w:szCs w:val="20"/>
-        </w:rPr>
-      </w:pPr>
-      <w:r>
-        <w:rPr>
-          <w:sz w:val="20"/>
-          <w:szCs w:val="20"/>
-          <w:rtl w:val="0"/>
+        <w:rPr>
+          <w:sz w:val="20"/>
+          <w:szCs w:val="20"/>
+        </w:rPr>
+      </w:pPr>
+      <w:r>
+        <w:rPr>
+          <w:sz w:val="20"/>
+          <w:szCs w:val="20"/>
         </w:rPr>
         <w:t xml:space="preserve">5 pts. -&gt; Write a function that will take a String and count the number of times that the letters </w:t>
       </w:r>
       <w:r>
         <w:rPr>
-          <w:b w:val="1"/>
-          <w:sz w:val="20"/>
-          <w:szCs w:val="20"/>
-          <w:rtl w:val="0"/>
-        </w:rPr>
-        <w:t xml:space="preserve">a</w:t>
-      </w:r>
-      <w:r>
-        <w:rPr>
-          <w:sz w:val="20"/>
-          <w:szCs w:val="20"/>
-          <w:rtl w:val="0"/>
+          <w:b/>
+          <w:sz w:val="20"/>
+          <w:szCs w:val="20"/>
+        </w:rPr>
+        <w:t>a</w:t>
+      </w:r>
+      <w:r>
+        <w:rPr>
+          <w:sz w:val="20"/>
+          <w:szCs w:val="20"/>
         </w:rPr>
         <w:t xml:space="preserve">, </w:t>
       </w:r>
       <w:r>
         <w:rPr>
-          <w:b w:val="1"/>
-          <w:sz w:val="20"/>
-          <w:szCs w:val="20"/>
-          <w:rtl w:val="0"/>
-        </w:rPr>
-        <w:t xml:space="preserve">e</w:t>
-      </w:r>
-      <w:r>
-        <w:rPr>
-          <w:sz w:val="20"/>
-          <w:szCs w:val="20"/>
-          <w:rtl w:val="0"/>
-        </w:rPr>
-        <w:t xml:space="preserve">,</w:t>
-      </w:r>
-      <w:r>
-        <w:rPr>
-          <w:b w:val="1"/>
-          <w:sz w:val="20"/>
-          <w:szCs w:val="20"/>
-          <w:rtl w:val="0"/>
-        </w:rPr>
-        <w:t xml:space="preserve"> i</w:t>
-      </w:r>
-      <w:r>
-        <w:rPr>
-          <w:sz w:val="20"/>
-          <w:szCs w:val="20"/>
-          <w:rtl w:val="0"/>
+          <w:b/>
+          <w:sz w:val="20"/>
+          <w:szCs w:val="20"/>
+        </w:rPr>
+        <w:t>e</w:t>
+      </w:r>
+      <w:r>
+        <w:rPr>
+          <w:sz w:val="20"/>
+          <w:szCs w:val="20"/>
+        </w:rPr>
+        <w:t>,</w:t>
+      </w:r>
+      <w:r>
+        <w:rPr>
+          <w:b/>
+          <w:sz w:val="20"/>
+          <w:szCs w:val="20"/>
+        </w:rPr>
+        <w:t xml:space="preserve"> </w:t>
+      </w:r>
+      <w:proofErr w:type="spellStart"/>
+      <w:r>
+        <w:rPr>
+          <w:b/>
+          <w:sz w:val="20"/>
+          <w:szCs w:val="20"/>
+        </w:rPr>
+        <w:t>i</w:t>
+      </w:r>
+      <w:proofErr w:type="spellEnd"/>
+      <w:r>
+        <w:rPr>
+          <w:sz w:val="20"/>
+          <w:szCs w:val="20"/>
         </w:rPr>
         <w:t xml:space="preserve">, </w:t>
       </w:r>
       <w:r>
         <w:rPr>
-          <w:b w:val="1"/>
-          <w:sz w:val="20"/>
-          <w:szCs w:val="20"/>
-          <w:rtl w:val="0"/>
+          <w:b/>
+          <w:sz w:val="20"/>
+          <w:szCs w:val="20"/>
         </w:rPr>
         <w:t xml:space="preserve">o </w:t>
       </w:r>
@@ -315,16 +380,14 @@
         <w:rPr>
           <w:sz w:val="20"/>
           <w:szCs w:val="20"/>
-          <w:rtl w:val="0"/>
         </w:rPr>
         <w:t xml:space="preserve">and </w:t>
       </w:r>
       <w:r>
         <w:rPr>
-          <w:b w:val="1"/>
-          <w:sz w:val="20"/>
-          <w:szCs w:val="20"/>
-          <w:rtl w:val="0"/>
+          <w:b/>
+          <w:sz w:val="20"/>
+          <w:szCs w:val="20"/>
         </w:rPr>
         <w:t xml:space="preserve">u </w:t>
       </w:r>
@@ -332,42 +395,34 @@
         <w:rPr>
           <w:sz w:val="20"/>
           <w:szCs w:val="20"/>
-          <w:rtl w:val="0"/>
         </w:rPr>
         <w:t xml:space="preserve">appear in the string. </w:t>
       </w:r>
       <w:r>
         <w:rPr>
-          <w:b w:val="1"/>
-          <w:i w:val="1"/>
-          <w:sz w:val="20"/>
-          <w:szCs w:val="20"/>
-          <w:rtl w:val="0"/>
-        </w:rPr>
-        <w:t xml:space="preserve">(You are not allowed to create a variable for each of the letters and count like that</w:t>
-      </w:r>
-      <w:r>
-        <w:rPr>
-          <w:sz w:val="20"/>
-          <w:szCs w:val="20"/>
-          <w:rtl w:val="0"/>
-        </w:rPr>
-        <w:t xml:space="preserve">)</w:t>
-      </w:r>
-    </w:p>
-    <w:p>
-      <w:pPr>
-        <w:ind w:left="720" w:firstLine="0"/>
-        <w:rPr>
-          <w:sz w:val="20"/>
-          <w:szCs w:val="20"/>
-        </w:rPr>
-      </w:pPr>
-      <w:r>
-        <w:rPr>
-          <w:rtl w:val="0"/>
-        </w:rPr>
-      </w:r>
+          <w:b/>
+          <w:i/>
+          <w:sz w:val="20"/>
+          <w:szCs w:val="20"/>
+        </w:rPr>
+        <w:t>(You are not allowed to create a variable for each of the letters and count like that</w:t>
+      </w:r>
+      <w:r>
+        <w:rPr>
+          <w:sz w:val="20"/>
+          <w:szCs w:val="20"/>
+        </w:rPr>
+        <w:t>)</w:t>
+      </w:r>
+    </w:p>
+    <w:p>
+      <w:pPr>
+        <w:ind w:left="720"/>
+        <w:rPr>
+          <w:sz w:val="20"/>
+          <w:szCs w:val="20"/>
+        </w:rPr>
+      </w:pPr>
     </w:p>
     <w:p>
       <w:pPr>
@@ -375,72 +430,81 @@
           <w:ilvl w:val="0"/>
           <w:numId w:val="1"/>
         </w:numPr>
-        <w:spacing w:after="240" w:before="240" w:lineRule="auto"/>
-        <w:ind w:left="720" w:hanging="360"/>
-        <w:rPr>
-          <w:sz w:val="20"/>
-          <w:szCs w:val="20"/>
-        </w:rPr>
-      </w:pPr>
-      <w:r>
-        <w:rPr>
-          <w:sz w:val="20"/>
-          <w:szCs w:val="20"/>
-          <w:rtl w:val="0"/>
-        </w:rPr>
-        <w:t xml:space="preserve">8 pts -&gt; Create a program that will play the “cows and bulls” game with the user. The game works like this:</w:t>
-      </w:r>
-    </w:p>
-    <w:p>
-      <w:pPr>
-        <w:spacing w:after="240" w:before="240" w:lineRule="auto"/>
-        <w:ind w:left="720" w:firstLine="0"/>
-        <w:rPr>
-          <w:sz w:val="20"/>
-          <w:szCs w:val="20"/>
-        </w:rPr>
-      </w:pPr>
-      <w:r>
-        <w:rPr>
-          <w:sz w:val="20"/>
-          <w:szCs w:val="20"/>
-          <w:rtl w:val="0"/>
+        <w:spacing w:before="240" w:after="240"/>
+        <w:rPr>
+          <w:sz w:val="20"/>
+          <w:szCs w:val="20"/>
+        </w:rPr>
+      </w:pPr>
+      <w:r>
+        <w:rPr>
+          <w:sz w:val="20"/>
+          <w:szCs w:val="20"/>
+        </w:rPr>
+        <w:t>8 pts -&gt; Create a program that will play the “cows and bulls” game with the user. The game works like this:</w:t>
+      </w:r>
+    </w:p>
+    <w:p>
+      <w:pPr>
+        <w:spacing w:before="240" w:after="240"/>
+        <w:ind w:left="720"/>
+        <w:rPr>
+          <w:sz w:val="20"/>
+          <w:szCs w:val="20"/>
+        </w:rPr>
+      </w:pPr>
+      <w:r>
+        <w:rPr>
+          <w:sz w:val="20"/>
+          <w:szCs w:val="20"/>
         </w:rPr>
         <w:t xml:space="preserve">Randomly generate a 4-digit number. Ask the user to guess a 4-digit number. For every digit that the user guessed correctly </w:t>
       </w:r>
       <w:r>
         <w:rPr>
-          <w:i w:val="1"/>
-          <w:sz w:val="20"/>
-          <w:szCs w:val="20"/>
-          <w:rtl w:val="0"/>
-        </w:rPr>
-        <w:t xml:space="preserve">in the correct place</w:t>
-      </w:r>
-      <w:r>
-        <w:rPr>
-          <w:sz w:val="20"/>
-          <w:szCs w:val="20"/>
-          <w:rtl w:val="0"/>
+          <w:i/>
+          <w:sz w:val="20"/>
+          <w:szCs w:val="20"/>
+        </w:rPr>
+        <w:t>in the correct place</w:t>
+      </w:r>
+      <w:r>
+        <w:rPr>
+          <w:sz w:val="20"/>
+          <w:szCs w:val="20"/>
         </w:rPr>
         <w:t xml:space="preserve">, they have a “cow”. For every digit the user guessed correctly </w:t>
       </w:r>
       <w:r>
         <w:rPr>
-          <w:i w:val="1"/>
-          <w:sz w:val="20"/>
-          <w:szCs w:val="20"/>
-          <w:rtl w:val="0"/>
-        </w:rPr>
-        <w:t xml:space="preserve">in the wrong place</w:t>
-      </w:r>
-      <w:r>
-        <w:rPr>
-          <w:sz w:val="20"/>
-          <w:szCs w:val="20"/>
-          <w:rtl w:val="0"/>
-        </w:rPr>
-        <w:t xml:space="preserve"> is a “bull.” Every time the user makes a guess, tell them how many “cows” and “bulls” they have. Once the user guesses the correct number, the game is over. Keep track of the number of guesses the user makes throughout teh game and tell the user at the end.</w:t>
+          <w:i/>
+          <w:sz w:val="20"/>
+          <w:szCs w:val="20"/>
+        </w:rPr>
+        <w:t>in the wrong place</w:t>
+      </w:r>
+      <w:r>
+        <w:rPr>
+          <w:sz w:val="20"/>
+          <w:szCs w:val="20"/>
+        </w:rPr>
+        <w:t xml:space="preserve"> is a “bull.” Every time the user makes a guess, tell them how many “cows” and “bulls” they have. Once the user guesses the correct number, the game is over. Keep track of the number of guesses the user makes throughout </w:t>
+      </w:r>
+      <w:proofErr w:type="spellStart"/>
+      <w:r>
+        <w:rPr>
+          <w:sz w:val="20"/>
+          <w:szCs w:val="20"/>
+        </w:rPr>
+        <w:t>teh</w:t>
+      </w:r>
+      <w:proofErr w:type="spellEnd"/>
+      <w:r>
+        <w:rPr>
+          <w:sz w:val="20"/>
+          <w:szCs w:val="20"/>
+        </w:rPr>
+        <w:t xml:space="preserve"> game and tell the user at the end.</w:t>
       </w:r>
     </w:p>
     <w:p>
@@ -449,45 +513,29 @@
           <w:ilvl w:val="0"/>
           <w:numId w:val="1"/>
         </w:numPr>
-        <w:spacing w:after="240" w:before="240" w:lineRule="auto"/>
-        <w:ind w:left="720" w:hanging="360"/>
-        <w:rPr>
-          <w:sz w:val="20"/>
-          <w:szCs w:val="20"/>
-          <w:u w:val="none"/>
-        </w:rPr>
-      </w:pPr>
-      <w:r>
-        <w:rPr>
-          <w:sz w:val="20"/>
-          <w:szCs w:val="20"/>
-          <w:rtl w:val="0"/>
-        </w:rPr>
-        <w:t xml:space="preserve">8 pts. -&gt; </w:t>
-      </w:r>
-      <w:r>
-        <w:rPr>
-          <w:sz w:val="20"/>
-          <w:szCs w:val="20"/>
-          <w:rtl w:val="0"/>
-        </w:rPr>
-        <w:t xml:space="preserve">Write a password generator in Python. Be creative with how you generate passwords - strong passwords have a mix of lowercase letters, uppercase letters, numbers, and symbols. The passwords should be random, generating a new password every time the user asks for a new password.</w:t>
-      </w:r>
-    </w:p>
-    <w:p>
-      <w:pPr>
-        <w:spacing w:after="240" w:before="240" w:lineRule="auto"/>
-        <w:ind w:left="720" w:firstLine="0"/>
-        <w:rPr>
-          <w:sz w:val="20"/>
-          <w:szCs w:val="20"/>
-        </w:rPr>
-      </w:pPr>
-      <w:r>
-        <w:rPr>
-          <w:rtl w:val="0"/>
-        </w:rPr>
-      </w:r>
+        <w:spacing w:before="240" w:after="240"/>
+        <w:rPr>
+          <w:sz w:val="20"/>
+          <w:szCs w:val="20"/>
+        </w:rPr>
+      </w:pPr>
+      <w:r>
+        <w:rPr>
+          <w:sz w:val="20"/>
+          <w:szCs w:val="20"/>
+        </w:rPr>
+        <w:t>8 pts. -&gt; Write a password generator in Python. Be creative with how you generate passwords - strong passwords have a mix of lowercase letters, uppercase letters, numbers, and symbols. The passwords should be random, generating a new password every time the user asks for a new password.</w:t>
+      </w:r>
+    </w:p>
+    <w:p>
+      <w:pPr>
+        <w:spacing w:before="240" w:after="240"/>
+        <w:ind w:left="720"/>
+        <w:rPr>
+          <w:sz w:val="20"/>
+          <w:szCs w:val="20"/>
+        </w:rPr>
+      </w:pPr>
     </w:p>
     <w:p>
       <w:pPr>
@@ -495,37 +543,29 @@
           <w:ilvl w:val="0"/>
           <w:numId w:val="1"/>
         </w:numPr>
-        <w:spacing w:after="240" w:before="240" w:lineRule="auto"/>
-        <w:ind w:left="720" w:hanging="360"/>
-        <w:rPr>
-          <w:sz w:val="20"/>
-          <w:szCs w:val="20"/>
-          <w:u w:val="none"/>
-        </w:rPr>
-      </w:pPr>
-      <w:r>
-        <w:rPr>
-          <w:sz w:val="20"/>
-          <w:szCs w:val="20"/>
-          <w:rtl w:val="0"/>
+        <w:spacing w:before="240" w:after="240"/>
+        <w:rPr>
+          <w:sz w:val="20"/>
+          <w:szCs w:val="20"/>
+        </w:rPr>
+      </w:pPr>
+      <w:r>
+        <w:rPr>
+          <w:sz w:val="20"/>
+          <w:szCs w:val="20"/>
         </w:rPr>
         <w:t xml:space="preserve">8 pts -&gt; Write a python program that guesses a number between 1 and 100,000 that you thought of. You think of a number and the program guesses. Each time the program guesses, you tell it whether your number is higher or lower than the guess. This keeps happening until the program guesses your number </w:t>
       </w:r>
     </w:p>
     <w:p>
       <w:pPr>
-        <w:spacing w:after="240" w:before="240" w:lineRule="auto"/>
-        <w:ind w:left="720" w:firstLine="0"/>
-        <w:rPr>
-          <w:sz w:val="20"/>
-          <w:szCs w:val="20"/>
-        </w:rPr>
-      </w:pPr>
-      <w:r>
-        <w:rPr>
-          <w:rtl w:val="0"/>
-        </w:rPr>
-      </w:r>
+        <w:spacing w:before="240" w:after="240"/>
+        <w:ind w:left="720"/>
+        <w:rPr>
+          <w:sz w:val="20"/>
+          <w:szCs w:val="20"/>
+        </w:rPr>
+      </w:pPr>
     </w:p>
     <w:p>
       <w:pPr>
@@ -533,37 +573,46 @@
           <w:ilvl w:val="0"/>
           <w:numId w:val="1"/>
         </w:numPr>
-        <w:spacing w:after="240" w:before="240" w:lineRule="auto"/>
-        <w:ind w:left="720" w:hanging="360"/>
-        <w:rPr>
-          <w:sz w:val="20"/>
-          <w:szCs w:val="20"/>
-          <w:u w:val="none"/>
-        </w:rPr>
-      </w:pPr>
-      <w:r>
-        <w:rPr>
-          <w:sz w:val="20"/>
-          <w:szCs w:val="20"/>
-          <w:rtl w:val="0"/>
-        </w:rPr>
-        <w:t xml:space="preserve">15 pts -&gt; Write a Python program to calculate the number of days between two given dates.(pretend leap years don’t exist, extra week of homework if you count leap years as well)</w:t>
-      </w:r>
-    </w:p>
-    <w:p>
-      <w:pPr>
-        <w:spacing w:after="240" w:before="240" w:lineRule="auto"/>
-        <w:ind w:left="720" w:firstLine="0"/>
-        <w:rPr>
-          <w:sz w:val="20"/>
-          <w:szCs w:val="20"/>
-        </w:rPr>
-      </w:pPr>
-      <w:r>
-        <w:rPr>
-          <w:rtl w:val="0"/>
-        </w:rPr>
-      </w:r>
+        <w:spacing w:before="240" w:after="240"/>
+        <w:rPr>
+          <w:sz w:val="20"/>
+          <w:szCs w:val="20"/>
+        </w:rPr>
+      </w:pPr>
+      <w:r>
+        <w:rPr>
+          <w:sz w:val="20"/>
+          <w:szCs w:val="20"/>
+        </w:rPr>
+        <w:lastRenderedPageBreak/>
+        <w:t xml:space="preserve">15 pts -&gt; Write a Python program to calculate the number of days between two given </w:t>
+      </w:r>
+      <w:proofErr w:type="gramStart"/>
+      <w:r>
+        <w:rPr>
+          <w:sz w:val="20"/>
+          <w:szCs w:val="20"/>
+        </w:rPr>
+        <w:t>dates.(</w:t>
+      </w:r>
+      <w:proofErr w:type="gramEnd"/>
+      <w:r>
+        <w:rPr>
+          <w:sz w:val="20"/>
+          <w:szCs w:val="20"/>
+        </w:rPr>
+        <w:t>pretend leap years don’t exist, extra week of homework if you count leap years as well)</w:t>
+      </w:r>
+    </w:p>
+    <w:p>
+      <w:pPr>
+        <w:spacing w:before="240" w:after="240"/>
+        <w:ind w:left="720"/>
+        <w:rPr>
+          <w:sz w:val="20"/>
+          <w:szCs w:val="20"/>
+        </w:rPr>
+      </w:pPr>
     </w:p>
     <w:p>
       <w:pPr>
@@ -571,54 +620,62 @@
           <w:ilvl w:val="0"/>
           <w:numId w:val="1"/>
         </w:numPr>
-        <w:spacing w:after="240" w:before="240" w:lineRule="auto"/>
-        <w:ind w:left="720" w:hanging="360"/>
-        <w:rPr>
-          <w:sz w:val="20"/>
-          <w:szCs w:val="20"/>
-          <w:u w:val="none"/>
-        </w:rPr>
-      </w:pPr>
-      <w:r>
-        <w:rPr>
-          <w:sz w:val="20"/>
-          <w:szCs w:val="20"/>
-          <w:rtl w:val="0"/>
-        </w:rPr>
-        <w:t xml:space="preserve">5 pts. -&gt; Two words are anagrams, if they are made from exactly the same letters. E,g, </w:t>
-      </w:r>
-      <w:r>
-        <w:rPr>
-          <w:b w:val="1"/>
-          <w:sz w:val="20"/>
-          <w:szCs w:val="20"/>
-          <w:rtl w:val="0"/>
-        </w:rPr>
-        <w:t xml:space="preserve">dusty &amp; study</w:t>
-      </w:r>
-      <w:r>
-        <w:rPr>
-          <w:sz w:val="20"/>
-          <w:szCs w:val="20"/>
-          <w:rtl w:val="0"/>
-        </w:rPr>
-        <w:t xml:space="preserve">. Write a function that takes two words and prints whether they are anagrams or not.</w:t>
-      </w:r>
-    </w:p>
-    <w:p>
-      <w:pPr>
-        <w:spacing w:after="240" w:before="240" w:lineRule="auto"/>
-        <w:ind w:left="720" w:firstLine="0"/>
-        <w:rPr>
-          <w:sz w:val="20"/>
-          <w:szCs w:val="20"/>
-        </w:rPr>
-      </w:pPr>
-      <w:r>
-        <w:rPr>
-          <w:rtl w:val="0"/>
-        </w:rPr>
-      </w:r>
+        <w:spacing w:before="240" w:after="240"/>
+        <w:rPr>
+          <w:sz w:val="20"/>
+          <w:szCs w:val="20"/>
+        </w:rPr>
+      </w:pPr>
+      <w:r>
+        <w:rPr>
+          <w:sz w:val="20"/>
+          <w:szCs w:val="20"/>
+        </w:rPr>
+        <w:t xml:space="preserve">5 pts. -&gt; Two words are anagrams, if they are made from exactly the same letters. </w:t>
+      </w:r>
+      <w:proofErr w:type="spellStart"/>
+      <w:proofErr w:type="gramStart"/>
+      <w:r>
+        <w:rPr>
+          <w:sz w:val="20"/>
+          <w:szCs w:val="20"/>
+        </w:rPr>
+        <w:t>E,g</w:t>
+      </w:r>
+      <w:proofErr w:type="spellEnd"/>
+      <w:proofErr w:type="gramEnd"/>
+      <w:r>
+        <w:rPr>
+          <w:sz w:val="20"/>
+          <w:szCs w:val="20"/>
+        </w:rPr>
+        <w:t xml:space="preserve">, </w:t>
+      </w:r>
+      <w:r>
+        <w:rPr>
+          <w:b/>
+          <w:sz w:val="20"/>
+          <w:szCs w:val="20"/>
+        </w:rPr>
+        <w:t>dusty &amp; study</w:t>
+      </w:r>
+      <w:r>
+        <w:rPr>
+          <w:sz w:val="20"/>
+          <w:szCs w:val="20"/>
+        </w:rPr>
+        <w:t>. Write a function that takes two words and prints whether they are anagrams or not.</w:t>
+      </w:r>
+    </w:p>
+    <w:p>
+      <w:pPr>
+        <w:spacing w:before="240" w:after="240"/>
+        <w:ind w:left="720"/>
+        <w:rPr>
+          <w:sz w:val="20"/>
+          <w:szCs w:val="20"/>
+        </w:rPr>
+      </w:pPr>
     </w:p>
     <w:p>
       <w:pPr>
@@ -626,72 +683,116 @@
           <w:ilvl w:val="0"/>
           <w:numId w:val="1"/>
         </w:numPr>
-        <w:spacing w:after="240" w:before="240" w:lineRule="auto"/>
-        <w:ind w:left="720" w:hanging="360"/>
-        <w:rPr>
-          <w:sz w:val="20"/>
-          <w:szCs w:val="20"/>
-          <w:u w:val="none"/>
-        </w:rPr>
-      </w:pPr>
-      <w:r>
-        <w:rPr>
-          <w:sz w:val="20"/>
-          <w:szCs w:val="20"/>
-          <w:rtl w:val="0"/>
+        <w:spacing w:before="240" w:after="240"/>
+        <w:rPr>
+          <w:sz w:val="20"/>
+          <w:szCs w:val="20"/>
+        </w:rPr>
+      </w:pPr>
+      <w:r>
+        <w:rPr>
+          <w:sz w:val="20"/>
+          <w:szCs w:val="20"/>
         </w:rPr>
         <w:t xml:space="preserve">8 pts -&gt; Write a function </w:t>
       </w:r>
-      <w:r>
-        <w:rPr>
-          <w:b w:val="1"/>
-          <w:i w:val="1"/>
-          <w:sz w:val="20"/>
-          <w:szCs w:val="20"/>
-          <w:rtl w:val="0"/>
-        </w:rPr>
-        <w:t xml:space="preserve">drawFace(center, size, win)</w:t>
-      </w:r>
-      <w:r>
-        <w:rPr>
-          <w:sz w:val="20"/>
-          <w:szCs w:val="20"/>
-          <w:rtl w:val="0"/>
+      <w:proofErr w:type="spellStart"/>
+      <w:proofErr w:type="gramStart"/>
+      <w:r>
+        <w:rPr>
+          <w:b/>
+          <w:i/>
+          <w:sz w:val="20"/>
+          <w:szCs w:val="20"/>
+        </w:rPr>
+        <w:t>drawFace</w:t>
+      </w:r>
+      <w:proofErr w:type="spellEnd"/>
+      <w:r>
+        <w:rPr>
+          <w:b/>
+          <w:i/>
+          <w:sz w:val="20"/>
+          <w:szCs w:val="20"/>
+        </w:rPr>
+        <w:t>(</w:t>
+      </w:r>
+      <w:proofErr w:type="gramEnd"/>
+      <w:r>
+        <w:rPr>
+          <w:b/>
+          <w:i/>
+          <w:sz w:val="20"/>
+          <w:szCs w:val="20"/>
+        </w:rPr>
+        <w:t>center, size, win)</w:t>
+      </w:r>
+      <w:r>
+        <w:rPr>
+          <w:sz w:val="20"/>
+          <w:szCs w:val="20"/>
         </w:rPr>
         <w:t xml:space="preserve"> </w:t>
       </w:r>
       <w:r>
         <w:rPr>
-          <w:i w:val="1"/>
-          <w:sz w:val="20"/>
-          <w:szCs w:val="20"/>
-          <w:rtl w:val="0"/>
-        </w:rPr>
-        <w:t xml:space="preserve">(center is a Point, size is an int, and win is a GraphWin). </w:t>
-      </w:r>
-      <w:r>
-        <w:rPr>
-          <w:sz w:val="20"/>
-          <w:szCs w:val="20"/>
-          <w:rtl w:val="0"/>
-        </w:rPr>
-        <w:t xml:space="preserve">Your function draws a smiley face of specified size and location of center in the given window. Then write a main function that lets the user click in the window, and have a smileyface drawn in the place where they clicked.</w:t>
-      </w:r>
-    </w:p>
-    <w:p>
-      <w:pPr>
-        <w:spacing w:after="240" w:before="240" w:lineRule="auto"/>
-        <w:ind w:left="720" w:firstLine="0"/>
-        <w:rPr>
-          <w:sz w:val="20"/>
-          <w:szCs w:val="20"/>
-        </w:rPr>
-      </w:pPr>
-      <w:r>
-        <w:rPr>
-          <w:rtl w:val="0"/>
-        </w:rPr>
-      </w:r>
+          <w:i/>
+          <w:sz w:val="20"/>
+          <w:szCs w:val="20"/>
+        </w:rPr>
+        <w:t xml:space="preserve">(center is a Point, size is an int, and win is a </w:t>
+      </w:r>
+      <w:proofErr w:type="spellStart"/>
+      <w:r>
+        <w:rPr>
+          <w:i/>
+          <w:sz w:val="20"/>
+          <w:szCs w:val="20"/>
+        </w:rPr>
+        <w:t>GraphWin</w:t>
+      </w:r>
+      <w:proofErr w:type="spellEnd"/>
+      <w:r>
+        <w:rPr>
+          <w:i/>
+          <w:sz w:val="20"/>
+          <w:szCs w:val="20"/>
+        </w:rPr>
+        <w:t xml:space="preserve">). </w:t>
+      </w:r>
+      <w:r>
+        <w:rPr>
+          <w:sz w:val="20"/>
+          <w:szCs w:val="20"/>
+        </w:rPr>
+        <w:t xml:space="preserve">Your function draws a smiley face of specified size and location of center in the given window. Then write a main function that lets the user click in the window, and have a </w:t>
+      </w:r>
+      <w:proofErr w:type="spellStart"/>
+      <w:r>
+        <w:rPr>
+          <w:sz w:val="20"/>
+          <w:szCs w:val="20"/>
+        </w:rPr>
+        <w:t>smileyface</w:t>
+      </w:r>
+      <w:proofErr w:type="spellEnd"/>
+      <w:r>
+        <w:rPr>
+          <w:sz w:val="20"/>
+          <w:szCs w:val="20"/>
+        </w:rPr>
+        <w:t xml:space="preserve"> drawn in the place where they clicked.</w:t>
+      </w:r>
+    </w:p>
+    <w:p>
+      <w:pPr>
+        <w:spacing w:before="240" w:after="240"/>
+        <w:ind w:left="720"/>
+        <w:rPr>
+          <w:sz w:val="20"/>
+          <w:szCs w:val="20"/>
+        </w:rPr>
+      </w:pPr>
     </w:p>
     <w:p>
       <w:pPr>
@@ -699,37 +800,45 @@
           <w:ilvl w:val="0"/>
           <w:numId w:val="1"/>
         </w:numPr>
-        <w:spacing w:after="240" w:before="240" w:lineRule="auto"/>
-        <w:ind w:left="720" w:hanging="360"/>
-        <w:rPr>
-          <w:sz w:val="20"/>
-          <w:szCs w:val="20"/>
-          <w:u w:val="none"/>
-        </w:rPr>
-      </w:pPr>
-      <w:r>
-        <w:rPr>
-          <w:sz w:val="20"/>
-          <w:szCs w:val="20"/>
-          <w:rtl w:val="0"/>
-        </w:rPr>
-        <w:t xml:space="preserve">5 tps. -&gt; A year is a leap year if it is divisible by 4, unless it is a century year that is not divisible by 400. (1800 and 1900 are not leap years while 1600 and 2000 are.) Write a program that calculates whether a year is a leap year.</w:t>
-      </w:r>
-    </w:p>
-    <w:p>
-      <w:pPr>
-        <w:spacing w:after="240" w:before="240" w:lineRule="auto"/>
-        <w:ind w:left="720" w:firstLine="0"/>
-        <w:rPr>
-          <w:sz w:val="20"/>
-          <w:szCs w:val="20"/>
-        </w:rPr>
-      </w:pPr>
-      <w:r>
-        <w:rPr>
-          <w:rtl w:val="0"/>
-        </w:rPr>
-      </w:r>
+        <w:spacing w:before="240" w:after="240"/>
+        <w:rPr>
+          <w:sz w:val="20"/>
+          <w:szCs w:val="20"/>
+        </w:rPr>
+      </w:pPr>
+      <w:r>
+        <w:rPr>
+          <w:sz w:val="20"/>
+          <w:szCs w:val="20"/>
+        </w:rPr>
+        <w:t xml:space="preserve">5 </w:t>
+      </w:r>
+      <w:proofErr w:type="spellStart"/>
+      <w:r>
+        <w:rPr>
+          <w:sz w:val="20"/>
+          <w:szCs w:val="20"/>
+        </w:rPr>
+        <w:t>tps</w:t>
+      </w:r>
+      <w:proofErr w:type="spellEnd"/>
+      <w:r>
+        <w:rPr>
+          <w:sz w:val="20"/>
+          <w:szCs w:val="20"/>
+        </w:rPr>
+        <w:t>. -&gt; A year is a leap year if it is divisible by 4, unless it is a century year that is not divisible by 400. (1800 and 1900 are not leap years while 1600 and 2000 are.) Write a program that calculates whether a year is a leap year.</w:t>
+      </w:r>
+    </w:p>
+    <w:p>
+      <w:pPr>
+        <w:spacing w:before="240" w:after="240"/>
+        <w:ind w:left="720"/>
+        <w:rPr>
+          <w:sz w:val="20"/>
+          <w:szCs w:val="20"/>
+        </w:rPr>
+      </w:pPr>
     </w:p>
     <w:p>
       <w:pPr>
@@ -737,37 +846,29 @@
           <w:ilvl w:val="0"/>
           <w:numId w:val="1"/>
         </w:numPr>
-        <w:spacing w:after="240" w:before="240" w:lineRule="auto"/>
-        <w:ind w:left="720" w:hanging="360"/>
-        <w:rPr>
-          <w:sz w:val="20"/>
-          <w:szCs w:val="20"/>
-          <w:u w:val="none"/>
-        </w:rPr>
-      </w:pPr>
-      <w:r>
-        <w:rPr>
-          <w:sz w:val="20"/>
-          <w:szCs w:val="20"/>
-          <w:rtl w:val="0"/>
-        </w:rPr>
-        <w:t xml:space="preserve">8 pts -&gt; Write a program that draws an archery target (see Programming Exercise 2 from Chapter 4) and allows the user to click five times to represent arrows shot at the target. Using five-band scoring, a bulls-eye (yellow) is worth 9 points and each successive ring is worth 2 fewer points down to 1 for white. The program should output a score for each click and keep track of a running sum for the entire series.</w:t>
-      </w:r>
-    </w:p>
-    <w:p>
-      <w:pPr>
-        <w:spacing w:after="240" w:before="240" w:lineRule="auto"/>
-        <w:ind w:left="720" w:firstLine="0"/>
-        <w:rPr>
-          <w:sz w:val="20"/>
-          <w:szCs w:val="20"/>
-        </w:rPr>
-      </w:pPr>
-      <w:r>
-        <w:rPr>
-          <w:rtl w:val="0"/>
-        </w:rPr>
-      </w:r>
+        <w:spacing w:before="240" w:after="240"/>
+        <w:rPr>
+          <w:sz w:val="20"/>
+          <w:szCs w:val="20"/>
+        </w:rPr>
+      </w:pPr>
+      <w:r>
+        <w:rPr>
+          <w:sz w:val="20"/>
+          <w:szCs w:val="20"/>
+        </w:rPr>
+        <w:t>8 pts -&gt; Write a program that draws an archery target (see Programming Exercise 2 from Chapter 4) and allows the user to click five times to represent arrows shot at the target. Using five-band scoring, a bulls-eye (yellow) is worth 9 points and each successive ring is worth 2 fewer points down to 1 for white. The program should output a score for each click and keep track of a running sum for the entire series.</w:t>
+      </w:r>
+    </w:p>
+    <w:p>
+      <w:pPr>
+        <w:spacing w:before="240" w:after="240"/>
+        <w:ind w:left="720"/>
+        <w:rPr>
+          <w:sz w:val="20"/>
+          <w:szCs w:val="20"/>
+        </w:rPr>
+      </w:pPr>
     </w:p>
     <w:p>
       <w:pPr>
@@ -775,64 +876,102 @@
           <w:ilvl w:val="0"/>
           <w:numId w:val="1"/>
         </w:numPr>
-        <w:spacing w:after="240" w:before="240" w:lineRule="auto"/>
-        <w:ind w:left="720" w:hanging="360"/>
-        <w:rPr>
-          <w:sz w:val="20"/>
-          <w:szCs w:val="20"/>
-        </w:rPr>
-      </w:pPr>
-      <w:r>
-        <w:rPr>
-          <w:sz w:val="20"/>
-          <w:szCs w:val="20"/>
-          <w:rtl w:val="0"/>
+        <w:spacing w:before="240" w:after="240"/>
+        <w:rPr>
+          <w:sz w:val="20"/>
+          <w:szCs w:val="20"/>
+        </w:rPr>
+      </w:pPr>
+      <w:r>
+        <w:rPr>
+          <w:sz w:val="20"/>
+          <w:szCs w:val="20"/>
         </w:rPr>
         <w:t xml:space="preserve"> 8 pts -&gt; The Fibonacci sequence starts 1, 1, 2, 3, 5, 8, . . .. Each number in the sequence (after the first two) is the sum of the previous two. Write a program that computes and outputs the nth Fibonacci number, where n is a value entered by the user</w:t>
       </w:r>
     </w:p>
     <w:p>
       <w:pPr>
-        <w:ind w:left="720" w:firstLine="0"/>
+        <w:ind w:left="720"/>
         <w:rPr>
           <w:sz w:val="14"/>
           <w:szCs w:val="14"/>
         </w:rPr>
       </w:pPr>
-      <w:r>
-        <w:rPr>
-          <w:rtl w:val="0"/>
-        </w:rPr>
-      </w:r>
     </w:p>
     <w:sectPr>
-      <w:headerReference r:id="rId6" w:type="default"/>
-      <w:pgSz w:h="15840" w:w="12240" w:orient="portrait"/>
-      <w:pgMar w:bottom="1440" w:top="1440" w:left="1440" w:right="1440" w:header="720" w:footer="720"/>
+      <w:headerReference w:type="default" r:id="rId7"/>
+      <w:pgSz w:w="12240" w:h="15840"/>
+      <w:pgMar w:top="1440" w:right="1440" w:bottom="1440" w:left="1440" w:header="720" w:footer="720" w:gutter="0"/>
       <w:pgNumType w:start="1"/>
+      <w:cols w:space="720"/>
     </w:sectPr>
   </w:body>
 </w:document>
 </file>
 
+<file path=word/endnotes.xml><?xml version="1.0" encoding="utf-8"?>
+<w:endnotes xmlns:wpc="http://schemas.microsoft.com/office/word/2010/wordprocessingCanvas" xmlns:cx="http://schemas.microsoft.com/office/drawing/2014/chartex" xmlns:cx1="http://schemas.microsoft.com/office/drawing/2015/9/8/chartex" xmlns:cx2="http://schemas.microsoft.com/office/drawing/2015/10/21/chartex" xmlns:cx3="http://schemas.microsoft.com/office/drawing/2016/5/9/chartex" xmlns:cx4="http://schemas.microsoft.com/office/drawing/2016/5/10/chartex" xmlns:cx5="http://schemas.microsoft.com/office/drawing/2016/5/11/chartex" xmlns:cx6="http://schemas.microsoft.com/office/drawing/2016/5/12/chartex" xmlns:cx7="http://schemas.microsoft.com/office/drawing/2016/5/13/chartex" xmlns:cx8="http://schemas.microsoft.com/office/drawing/2016/5/14/chartex" xmlns:mc="http://schemas.openxmlformats.org/markup-compatibility/2006" xmlns:aink="http://schemas.microsoft.com/office/drawing/2016/ink" xmlns:am3d="http://schemas.microsoft.com/office/drawing/2017/model3d" xmlns:o="urn:schemas-microsoft-com:office:office" xmlns:oel="http://schemas.microsoft.com/office/2019/extlst" xmlns:r="http://schemas.openxmlformats.org/officeDocument/2006/relationships" xmlns:m="http://schemas.openxmlformats.org/officeDocument/2006/math" xmlns:v="urn:schemas-microsoft-com:vml" xmlns:wp14="http://schemas.microsoft.com/office/word/2010/wordprocessingDrawing" xmlns:wp="http://schemas.openxmlformats.org/drawingml/2006/wordprocessingDrawing" xmlns:w10="urn:schemas-microsoft-com:office:word" xmlns:w="http://schemas.openxmlformats.org/wordprocessingml/2006/main" xmlns:w14="http://schemas.microsoft.com/office/word/2010/wordml" xmlns:w15="http://schemas.microsoft.com/office/word/2012/wordml" xmlns:w16cex="http://schemas.microsoft.com/office/word/2018/wordml/cex" xmlns:w16cid="http://schemas.microsoft.com/office/word/2016/wordml/cid" xmlns:w16="http://schemas.microsoft.com/office/word/2018/wordml" xmlns:w16sdtdh="http://schemas.microsoft.com/office/word/2020/wordml/sdtdatahash" xmlns:w16se="http://schemas.microsoft.com/office/word/2015/wordml/symex" xmlns:wpg="http://schemas.microsoft.com/office/word/2010/wordprocessingGroup" xmlns:wpi="http://schemas.microsoft.com/office/word/2010/wordprocessingInk" xmlns:wne="http://schemas.microsoft.com/office/word/2006/wordml" xmlns:wps="http://schemas.microsoft.com/office/word/2010/wordprocessingShape" mc:Ignorable="w14 w15 w16se w16cid w16 w16cex w16sdtdh wp14">
+  <w:endnote w:type="separator" w:id="-1">
+    <w:p>
+      <w:pPr>
+        <w:spacing w:line="240" w:lineRule="auto"/>
+      </w:pPr>
+      <w:r>
+        <w:separator/>
+      </w:r>
+    </w:p>
+  </w:endnote>
+  <w:endnote w:type="continuationSeparator" w:id="0">
+    <w:p>
+      <w:pPr>
+        <w:spacing w:line="240" w:lineRule="auto"/>
+      </w:pPr>
+      <w:r>
+        <w:continuationSeparator/>
+      </w:r>
+    </w:p>
+  </w:endnote>
+</w:endnotes>
+</file>
+
+<file path=word/footnotes.xml><?xml version="1.0" encoding="utf-8"?>
+<w:footnotes xmlns:wpc="http://schemas.microsoft.com/office/word/2010/wordprocessingCanvas" xmlns:cx="http://schemas.microsoft.com/office/drawing/2014/chartex" xmlns:cx1="http://schemas.microsoft.com/office/drawing/2015/9/8/chartex" xmlns:cx2="http://schemas.microsoft.com/office/drawing/2015/10/21/chartex" xmlns:cx3="http://schemas.microsoft.com/office/drawing/2016/5/9/chartex" xmlns:cx4="http://schemas.microsoft.com/office/drawing/2016/5/10/chartex" xmlns:cx5="http://schemas.microsoft.com/office/drawing/2016/5/11/chartex" xmlns:cx6="http://schemas.microsoft.com/office/drawing/2016/5/12/chartex" xmlns:cx7="http://schemas.microsoft.com/office/drawing/2016/5/13/chartex" xmlns:cx8="http://schemas.microsoft.com/office/drawing/2016/5/14/chartex" xmlns:mc="http://schemas.openxmlformats.org/markup-compatibility/2006" xmlns:aink="http://schemas.microsoft.com/office/drawing/2016/ink" xmlns:am3d="http://schemas.microsoft.com/office/drawing/2017/model3d" xmlns:o="urn:schemas-microsoft-com:office:office" xmlns:oel="http://schemas.microsoft.com/office/2019/extlst" xmlns:r="http://schemas.openxmlformats.org/officeDocument/2006/relationships" xmlns:m="http://schemas.openxmlformats.org/officeDocument/2006/math" xmlns:v="urn:schemas-microsoft-com:vml" xmlns:wp14="http://schemas.microsoft.com/office/word/2010/wordprocessingDrawing" xmlns:wp="http://schemas.openxmlformats.org/drawingml/2006/wordprocessingDrawing" xmlns:w10="urn:schemas-microsoft-com:office:word" xmlns:w="http://schemas.openxmlformats.org/wordprocessingml/2006/main" xmlns:w14="http://schemas.microsoft.com/office/word/2010/wordml" xmlns:w15="http://schemas.microsoft.com/office/word/2012/wordml" xmlns:w16cex="http://schemas.microsoft.com/office/word/2018/wordml/cex" xmlns:w16cid="http://schemas.microsoft.com/office/word/2016/wordml/cid" xmlns:w16="http://schemas.microsoft.com/office/word/2018/wordml" xmlns:w16sdtdh="http://schemas.microsoft.com/office/word/2020/wordml/sdtdatahash" xmlns:w16se="http://schemas.microsoft.com/office/word/2015/wordml/symex" xmlns:wpg="http://schemas.microsoft.com/office/word/2010/wordprocessingGroup" xmlns:wpi="http://schemas.microsoft.com/office/word/2010/wordprocessingInk" xmlns:wne="http://schemas.microsoft.com/office/word/2006/wordml" xmlns:wps="http://schemas.microsoft.com/office/word/2010/wordprocessingShape" mc:Ignorable="w14 w15 w16se w16cid w16 w16cex w16sdtdh wp14">
+  <w:footnote w:type="separator" w:id="-1">
+    <w:p>
+      <w:pPr>
+        <w:spacing w:line="240" w:lineRule="auto"/>
+      </w:pPr>
+      <w:r>
+        <w:separator/>
+      </w:r>
+    </w:p>
+  </w:footnote>
+  <w:footnote w:type="continuationSeparator" w:id="0">
+    <w:p>
+      <w:pPr>
+        <w:spacing w:line="240" w:lineRule="auto"/>
+      </w:pPr>
+      <w:r>
+        <w:continuationSeparator/>
+      </w:r>
+    </w:p>
+  </w:footnote>
+</w:footnotes>
+</file>
+
 <file path=word/header1.xml><?xml version="1.0" encoding="utf-8"?>
-<w:hdr xmlns:mc="http://schemas.openxmlformats.org/markup-compatibility/2006" xmlns:o="urn:schemas-microsoft-com:office:office" xmlns:r="http://schemas.openxmlformats.org/officeDocument/2006/relationships" xmlns:m="http://schemas.openxmlformats.org/officeDocument/2006/math" xmlns:v="urn:schemas-microsoft-com:vml" xmlns:wp="http://schemas.openxmlformats.org/drawingml/2006/wordprocessingDrawing" xmlns:w10="urn:schemas-microsoft-com:office:word" xmlns:w="http://schemas.openxmlformats.org/wordprocessingml/2006/main" xmlns:wne="http://schemas.microsoft.com/office/word/2006/wordml" xmlns:sl="http://schemas.openxmlformats.org/schemaLibrary/2006/main" xmlns:a="http://schemas.openxmlformats.org/drawingml/2006/main" xmlns:pic="http://schemas.openxmlformats.org/drawingml/2006/picture" xmlns:c="http://schemas.openxmlformats.org/drawingml/2006/chart" xmlns:lc="http://schemas.openxmlformats.org/drawingml/2006/lockedCanvas" xmlns:dgm="http://schemas.openxmlformats.org/drawingml/2006/diagram" xmlns:wps="http://schemas.microsoft.com/office/word/2010/wordprocessingShape" xmlns:wpg="http://schemas.microsoft.com/office/word/2010/wordprocessingGroup" xmlns:w14="http://schemas.microsoft.com/office/word/2010/wordml" xmlns:w15="http://schemas.microsoft.com/office/word/2012/wordml">
-  <w:p>
-    <w:pPr>
-      <w:rPr/>
-    </w:pPr>
-    <w:r>
-      <w:rPr>
-        <w:rtl w:val="0"/>
-      </w:rPr>
-    </w:r>
-  </w:p>
+<w:hdr xmlns:wpc="http://schemas.microsoft.com/office/word/2010/wordprocessingCanvas" xmlns:cx="http://schemas.microsoft.com/office/drawing/2014/chartex" xmlns:cx1="http://schemas.microsoft.com/office/drawing/2015/9/8/chartex" xmlns:cx2="http://schemas.microsoft.com/office/drawing/2015/10/21/chartex" xmlns:cx3="http://schemas.microsoft.com/office/drawing/2016/5/9/chartex" xmlns:cx4="http://schemas.microsoft.com/office/drawing/2016/5/10/chartex" xmlns:cx5="http://schemas.microsoft.com/office/drawing/2016/5/11/chartex" xmlns:cx6="http://schemas.microsoft.com/office/drawing/2016/5/12/chartex" xmlns:cx7="http://schemas.microsoft.com/office/drawing/2016/5/13/chartex" xmlns:cx8="http://schemas.microsoft.com/office/drawing/2016/5/14/chartex" xmlns:mc="http://schemas.openxmlformats.org/markup-compatibility/2006" xmlns:aink="http://schemas.microsoft.com/office/drawing/2016/ink" xmlns:am3d="http://schemas.microsoft.com/office/drawing/2017/model3d" xmlns:o="urn:schemas-microsoft-com:office:office" xmlns:oel="http://schemas.microsoft.com/office/2019/extlst" xmlns:r="http://schemas.openxmlformats.org/officeDocument/2006/relationships" xmlns:m="http://schemas.openxmlformats.org/officeDocument/2006/math" xmlns:v="urn:schemas-microsoft-com:vml" xmlns:wp14="http://schemas.microsoft.com/office/word/2010/wordprocessingDrawing" xmlns:wp="http://schemas.openxmlformats.org/drawingml/2006/wordprocessingDrawing" xmlns:w10="urn:schemas-microsoft-com:office:word" xmlns:w="http://schemas.openxmlformats.org/wordprocessingml/2006/main" xmlns:w14="http://schemas.microsoft.com/office/word/2010/wordml" xmlns:w15="http://schemas.microsoft.com/office/word/2012/wordml" xmlns:w16cex="http://schemas.microsoft.com/office/word/2018/wordml/cex" xmlns:w16cid="http://schemas.microsoft.com/office/word/2016/wordml/cid" xmlns:w16="http://schemas.microsoft.com/office/word/2018/wordml" xmlns:w16sdtdh="http://schemas.microsoft.com/office/word/2020/wordml/sdtdatahash" xmlns:w16se="http://schemas.microsoft.com/office/word/2015/wordml/symex" xmlns:wpg="http://schemas.microsoft.com/office/word/2010/wordprocessingGroup" xmlns:wpi="http://schemas.microsoft.com/office/word/2010/wordprocessingInk" xmlns:wne="http://schemas.microsoft.com/office/word/2006/wordml" xmlns:wps="http://schemas.microsoft.com/office/word/2010/wordprocessingShape" mc:Ignorable="w14 w15 w16se w16cid w16 w16cex w16sdtdh wp14">
+  <w:p/>
 </w:hdr>
 </file>
 
 <file path=word/numbering.xml><?xml version="1.0" encoding="utf-8"?>
-<w:numbering xmlns:mc="http://schemas.openxmlformats.org/markup-compatibility/2006" xmlns:o="urn:schemas-microsoft-com:office:office" xmlns:r="http://schemas.openxmlformats.org/officeDocument/2006/relationships" xmlns:m="http://schemas.openxmlformats.org/officeDocument/2006/math" xmlns:v="urn:schemas-microsoft-com:vml" xmlns:wp="http://schemas.openxmlformats.org/drawingml/2006/wordprocessingDrawing" xmlns:w10="urn:schemas-microsoft-com:office:word" xmlns:w="http://schemas.openxmlformats.org/wordprocessingml/2006/main" xmlns:wne="http://schemas.microsoft.com/office/word/2006/wordml" xmlns:sl="http://schemas.openxmlformats.org/schemaLibrary/2006/main" xmlns:a="http://schemas.openxmlformats.org/drawingml/2006/main" xmlns:pic="http://schemas.openxmlformats.org/drawingml/2006/picture" xmlns:c="http://schemas.openxmlformats.org/drawingml/2006/chart" xmlns:lc="http://schemas.openxmlformats.org/drawingml/2006/lockedCanvas" xmlns:dgm="http://schemas.openxmlformats.org/drawingml/2006/diagram" xmlns:wps="http://schemas.microsoft.com/office/word/2010/wordprocessingShape" xmlns:wpg="http://schemas.microsoft.com/office/word/2010/wordprocessingGroup" xmlns:w14="http://schemas.microsoft.com/office/word/2010/wordml" xmlns:w15="http://schemas.microsoft.com/office/word/2012/wordml">
-  <w:abstractNum w:abstractNumId="1">
+<w:numbering xmlns:wpc="http://schemas.microsoft.com/office/word/2010/wordprocessingCanvas" xmlns:cx="http://schemas.microsoft.com/office/drawing/2014/chartex" xmlns:cx1="http://schemas.microsoft.com/office/drawing/2015/9/8/chartex" xmlns:cx2="http://schemas.microsoft.com/office/drawing/2015/10/21/chartex" xmlns:cx3="http://schemas.microsoft.com/office/drawing/2016/5/9/chartex" xmlns:cx4="http://schemas.microsoft.com/office/drawing/2016/5/10/chartex" xmlns:cx5="http://schemas.microsoft.com/office/drawing/2016/5/11/chartex" xmlns:cx6="http://schemas.microsoft.com/office/drawing/2016/5/12/chartex" xmlns:cx7="http://schemas.microsoft.com/office/drawing/2016/5/13/chartex" xmlns:cx8="http://schemas.microsoft.com/office/drawing/2016/5/14/chartex" xmlns:mc="http://schemas.openxmlformats.org/markup-compatibility/2006" xmlns:aink="http://schemas.microsoft.com/office/drawing/2016/ink" xmlns:am3d="http://schemas.microsoft.com/office/drawing/2017/model3d" xmlns:o="urn:schemas-microsoft-com:office:office" xmlns:oel="http://schemas.microsoft.com/office/2019/extlst" xmlns:r="http://schemas.openxmlformats.org/officeDocument/2006/relationships" xmlns:m="http://schemas.openxmlformats.org/officeDocument/2006/math" xmlns:v="urn:schemas-microsoft-com:vml" xmlns:wp14="http://schemas.microsoft.com/office/word/2010/wordprocessingDrawing" xmlns:wp="http://schemas.openxmlformats.org/drawingml/2006/wordprocessingDrawing" xmlns:w10="urn:schemas-microsoft-com:office:word" xmlns:w="http://schemas.openxmlformats.org/wordprocessingml/2006/main" xmlns:w14="http://schemas.microsoft.com/office/word/2010/wordml" xmlns:w15="http://schemas.microsoft.com/office/word/2012/wordml" xmlns:w16cex="http://schemas.microsoft.com/office/word/2018/wordml/cex" xmlns:w16cid="http://schemas.microsoft.com/office/word/2016/wordml/cid" xmlns:w16="http://schemas.microsoft.com/office/word/2018/wordml" xmlns:w16sdtdh="http://schemas.microsoft.com/office/word/2020/wordml/sdtdatahash" xmlns:w16se="http://schemas.microsoft.com/office/word/2015/wordml/symex" xmlns:wpg="http://schemas.microsoft.com/office/word/2010/wordprocessingGroup" xmlns:wpi="http://schemas.microsoft.com/office/word/2010/wordprocessingInk" xmlns:wne="http://schemas.microsoft.com/office/word/2006/wordml" xmlns:wps="http://schemas.microsoft.com/office/word/2010/wordprocessingShape" mc:Ignorable="w14 w15 w16se w16cid w16 w16cex w16sdtdh wp14">
+  <w:abstractNum w:abstractNumId="0" w15:restartNumberingAfterBreak="0">
+    <w:nsid w:val="0BBB3E12"/>
+    <w:multiLevelType w:val="multilevel"/>
+    <w:tmpl w:val="E0188C26"/>
     <w:lvl w:ilvl="0">
       <w:start w:val="1"/>
       <w:numFmt w:val="decimal"/>
@@ -942,21 +1081,21 @@
       </w:rPr>
     </w:lvl>
   </w:abstractNum>
-  <w:num w:numId="1">
-    <w:abstractNumId w:val="1"/>
+  <w:num w:numId="1" w16cid:durableId="1569148770">
+    <w:abstractNumId w:val="0"/>
   </w:num>
 </w:numbering>
 </file>
 
 <file path=word/styles.xml><?xml version="1.0" encoding="utf-8"?>
-<w:styles xmlns:mc="http://schemas.openxmlformats.org/markup-compatibility/2006" xmlns:o="urn:schemas-microsoft-com:office:office" xmlns:r="http://schemas.openxmlformats.org/officeDocument/2006/relationships" xmlns:m="http://schemas.openxmlformats.org/officeDocument/2006/math" xmlns:v="urn:schemas-microsoft-com:vml" xmlns:wp="http://schemas.openxmlformats.org/drawingml/2006/wordprocessingDrawing" xmlns:w10="urn:schemas-microsoft-com:office:word" xmlns:w="http://schemas.openxmlformats.org/wordprocessingml/2006/main" xmlns:wne="http://schemas.microsoft.com/office/word/2006/wordml" xmlns:sl="http://schemas.openxmlformats.org/schemaLibrary/2006/main" xmlns:a="http://schemas.openxmlformats.org/drawingml/2006/main" xmlns:pic="http://schemas.openxmlformats.org/drawingml/2006/picture" xmlns:c="http://schemas.openxmlformats.org/drawingml/2006/chart" xmlns:lc="http://schemas.openxmlformats.org/drawingml/2006/lockedCanvas" xmlns:dgm="http://schemas.openxmlformats.org/drawingml/2006/diagram" xmlns:wps="http://schemas.microsoft.com/office/word/2010/wordprocessingShape" xmlns:wpg="http://schemas.microsoft.com/office/word/2010/wordprocessingGroup" xmlns:w14="http://schemas.microsoft.com/office/word/2010/wordml" xmlns:w15="http://schemas.microsoft.com/office/word/2012/wordml">
+<w:styles xmlns:mc="http://schemas.openxmlformats.org/markup-compatibility/2006" xmlns:r="http://schemas.openxmlformats.org/officeDocument/2006/relationships" xmlns:w="http://schemas.openxmlformats.org/wordprocessingml/2006/main" xmlns:w14="http://schemas.microsoft.com/office/word/2010/wordml" xmlns:w15="http://schemas.microsoft.com/office/word/2012/wordml" xmlns:w16cex="http://schemas.microsoft.com/office/word/2018/wordml/cex" xmlns:w16cid="http://schemas.microsoft.com/office/word/2016/wordml/cid" xmlns:w16="http://schemas.microsoft.com/office/word/2018/wordml" xmlns:w16sdtdh="http://schemas.microsoft.com/office/word/2020/wordml/sdtdatahash" xmlns:w16se="http://schemas.microsoft.com/office/word/2015/wordml/symex" mc:Ignorable="w14 w15 w16se w16cid w16 w16cex w16sdtdh">
   <w:docDefaults>
     <w:rPrDefault>
       <w:rPr>
-        <w:rFonts w:ascii="Arial" w:cs="Arial" w:eastAsia="Arial" w:hAnsi="Arial"/>
+        <w:rFonts w:ascii="Arial" w:eastAsia="Arial" w:hAnsi="Arial" w:cs="Arial"/>
         <w:sz w:val="22"/>
         <w:szCs w:val="22"/>
-        <w:lang w:val="en"/>
+        <w:lang w:val="en" w:eastAsia="en-GB" w:bidi="ar-SA"/>
       </w:rPr>
     </w:rPrDefault>
     <w:pPrDefault>
@@ -965,21 +1104,399 @@
       </w:pPr>
     </w:pPrDefault>
   </w:docDefaults>
-  <w:style w:type="paragraph" w:styleId="Normal" w:default="1">
-    <w:name w:val="normal"/>
-  </w:style>
-  <w:style w:type="table" w:styleId="TableNormal" w:default="1">
-    <w:name w:val="Table Normal"/>
+  <w:latentStyles w:defLockedState="0" w:defUIPriority="99" w:defSemiHidden="0" w:defUnhideWhenUsed="0" w:defQFormat="0" w:count="376">
+    <w:lsdException w:name="Normal" w:uiPriority="0" w:qFormat="1"/>
+    <w:lsdException w:name="heading 1" w:uiPriority="9" w:qFormat="1"/>
+    <w:lsdException w:name="heading 2" w:semiHidden="1" w:uiPriority="9" w:unhideWhenUsed="1" w:qFormat="1"/>
+    <w:lsdException w:name="heading 3" w:semiHidden="1" w:uiPriority="9" w:unhideWhenUsed="1" w:qFormat="1"/>
+    <w:lsdException w:name="heading 4" w:semiHidden="1" w:uiPriority="9" w:unhideWhenUsed="1" w:qFormat="1"/>
+    <w:lsdException w:name="heading 5" w:semiHidden="1" w:uiPriority="9" w:unhideWhenUsed="1" w:qFormat="1"/>
+    <w:lsdException w:name="heading 6" w:semiHidden="1" w:uiPriority="9" w:unhideWhenUsed="1" w:qFormat="1"/>
+    <w:lsdException w:name="heading 7" w:semiHidden="1" w:uiPriority="9" w:unhideWhenUsed="1" w:qFormat="1"/>
+    <w:lsdException w:name="heading 8" w:semiHidden="1" w:uiPriority="9" w:unhideWhenUsed="1" w:qFormat="1"/>
+    <w:lsdException w:name="heading 9" w:semiHidden="1" w:uiPriority="9" w:unhideWhenUsed="1" w:qFormat="1"/>
+    <w:lsdException w:name="index 1" w:semiHidden="1" w:unhideWhenUsed="1"/>
+    <w:lsdException w:name="index 2" w:semiHidden="1" w:unhideWhenUsed="1"/>
+    <w:lsdException w:name="index 3" w:semiHidden="1" w:unhideWhenUsed="1"/>
+    <w:lsdException w:name="index 4" w:semiHidden="1" w:unhideWhenUsed="1"/>
+    <w:lsdException w:name="index 5" w:semiHidden="1" w:unhideWhenUsed="1"/>
+    <w:lsdException w:name="index 6" w:semiHidden="1" w:unhideWhenUsed="1"/>
+    <w:lsdException w:name="index 7" w:semiHidden="1" w:unhideWhenUsed="1"/>
+    <w:lsdException w:name="index 8" w:semiHidden="1" w:unhideWhenUsed="1"/>
+    <w:lsdException w:name="index 9" w:semiHidden="1" w:unhideWhenUsed="1"/>
+    <w:lsdException w:name="toc 1" w:semiHidden="1" w:uiPriority="39" w:unhideWhenUsed="1"/>
+    <w:lsdException w:name="toc 2" w:semiHidden="1" w:uiPriority="39" w:unhideWhenUsed="1"/>
+    <w:lsdException w:name="toc 3" w:semiHidden="1" w:uiPriority="39" w:unhideWhenUsed="1"/>
+    <w:lsdException w:name="toc 4" w:semiHidden="1" w:uiPriority="39" w:unhideWhenUsed="1"/>
+    <w:lsdException w:name="toc 5" w:semiHidden="1" w:uiPriority="39" w:unhideWhenUsed="1"/>
+    <w:lsdException w:name="toc 6" w:semiHidden="1" w:uiPriority="39" w:unhideWhenUsed="1"/>
+    <w:lsdException w:name="toc 7" w:semiHidden="1" w:uiPriority="39" w:unhideWhenUsed="1"/>
+    <w:lsdException w:name="toc 8" w:semiHidden="1" w:uiPriority="39" w:unhideWhenUsed="1"/>
+    <w:lsdException w:name="toc 9" w:semiHidden="1" w:uiPriority="39" w:unhideWhenUsed="1"/>
+    <w:lsdException w:name="Normal Indent" w:semiHidden="1" w:unhideWhenUsed="1"/>
+    <w:lsdException w:name="footnote text" w:semiHidden="1" w:unhideWhenUsed="1"/>
+    <w:lsdException w:name="annotation text" w:semiHidden="1" w:unhideWhenUsed="1"/>
+    <w:lsdException w:name="header" w:semiHidden="1" w:unhideWhenUsed="1"/>
+    <w:lsdException w:name="footer" w:semiHidden="1" w:unhideWhenUsed="1"/>
+    <w:lsdException w:name="index heading" w:semiHidden="1" w:unhideWhenUsed="1"/>
+    <w:lsdException w:name="caption" w:semiHidden="1" w:uiPriority="35" w:unhideWhenUsed="1" w:qFormat="1"/>
+    <w:lsdException w:name="table of figures" w:semiHidden="1" w:unhideWhenUsed="1"/>
+    <w:lsdException w:name="envelope address" w:semiHidden="1" w:unhideWhenUsed="1"/>
+    <w:lsdException w:name="envelope return" w:semiHidden="1" w:unhideWhenUsed="1"/>
+    <w:lsdException w:name="footnote reference" w:semiHidden="1" w:unhideWhenUsed="1"/>
+    <w:lsdException w:name="annotation reference" w:semiHidden="1" w:unhideWhenUsed="1"/>
+    <w:lsdException w:name="line number" w:semiHidden="1" w:unhideWhenUsed="1"/>
+    <w:lsdException w:name="page number" w:semiHidden="1" w:unhideWhenUsed="1"/>
+    <w:lsdException w:name="endnote reference" w:semiHidden="1" w:unhideWhenUsed="1"/>
+    <w:lsdException w:name="endnote text" w:semiHidden="1" w:unhideWhenUsed="1"/>
+    <w:lsdException w:name="table of authorities" w:semiHidden="1" w:unhideWhenUsed="1"/>
+    <w:lsdException w:name="macro" w:semiHidden="1" w:unhideWhenUsed="1"/>
+    <w:lsdException w:name="toa heading" w:semiHidden="1" w:unhideWhenUsed="1"/>
+    <w:lsdException w:name="List" w:semiHidden="1" w:unhideWhenUsed="1"/>
+    <w:lsdException w:name="List Bullet" w:semiHidden="1" w:unhideWhenUsed="1"/>
+    <w:lsdException w:name="List Number" w:semiHidden="1" w:unhideWhenUsed="1"/>
+    <w:lsdException w:name="List 2" w:semiHidden="1" w:unhideWhenUsed="1"/>
+    <w:lsdException w:name="List 3" w:semiHidden="1" w:unhideWhenUsed="1"/>
+    <w:lsdException w:name="List 4" w:semiHidden="1" w:unhideWhenUsed="1"/>
+    <w:lsdException w:name="List 5" w:semiHidden="1" w:unhideWhenUsed="1"/>
+    <w:lsdException w:name="List Bullet 2" w:semiHidden="1" w:unhideWhenUsed="1"/>
+    <w:lsdException w:name="List Bullet 3" w:semiHidden="1" w:unhideWhenUsed="1"/>
+    <w:lsdException w:name="List Bullet 4" w:semiHidden="1" w:unhideWhenUsed="1"/>
+    <w:lsdException w:name="List Bullet 5" w:semiHidden="1" w:unhideWhenUsed="1"/>
+    <w:lsdException w:name="List Number 2" w:semiHidden="1" w:unhideWhenUsed="1"/>
+    <w:lsdException w:name="List Number 3" w:semiHidden="1" w:unhideWhenUsed="1"/>
+    <w:lsdException w:name="List Number 4" w:semiHidden="1" w:unhideWhenUsed="1"/>
+    <w:lsdException w:name="List Number 5" w:semiHidden="1" w:unhideWhenUsed="1"/>
+    <w:lsdException w:name="Title" w:uiPriority="10" w:qFormat="1"/>
+    <w:lsdException w:name="Closing" w:semiHidden="1" w:unhideWhenUsed="1"/>
+    <w:lsdException w:name="Signature" w:semiHidden="1" w:unhideWhenUsed="1"/>
+    <w:lsdException w:name="Default Paragraph Font" w:semiHidden="1" w:uiPriority="1" w:unhideWhenUsed="1"/>
+    <w:lsdException w:name="Body Text" w:semiHidden="1" w:unhideWhenUsed="1"/>
+    <w:lsdException w:name="Body Text Indent" w:semiHidden="1" w:unhideWhenUsed="1"/>
+    <w:lsdException w:name="List Continue" w:semiHidden="1" w:unhideWhenUsed="1"/>
+    <w:lsdException w:name="List Continue 2" w:semiHidden="1" w:unhideWhenUsed="1"/>
+    <w:lsdException w:name="List Continue 3" w:semiHidden="1" w:unhideWhenUsed="1"/>
+    <w:lsdException w:name="List Continue 4" w:semiHidden="1" w:unhideWhenUsed="1"/>
+    <w:lsdException w:name="List Continue 5" w:semiHidden="1" w:unhideWhenUsed="1"/>
+    <w:lsdException w:name="Message Header" w:semiHidden="1" w:unhideWhenUsed="1"/>
+    <w:lsdException w:name="Subtitle" w:uiPriority="11" w:qFormat="1"/>
+    <w:lsdException w:name="Salutation" w:semiHidden="1" w:unhideWhenUsed="1"/>
+    <w:lsdException w:name="Date" w:semiHidden="1" w:unhideWhenUsed="1"/>
+    <w:lsdException w:name="Body Text First Indent" w:semiHidden="1" w:unhideWhenUsed="1"/>
+    <w:lsdException w:name="Body Text First Indent 2" w:semiHidden="1" w:unhideWhenUsed="1"/>
+    <w:lsdException w:name="Note Heading" w:semiHidden="1" w:unhideWhenUsed="1"/>
+    <w:lsdException w:name="Body Text 2" w:semiHidden="1" w:unhideWhenUsed="1"/>
+    <w:lsdException w:name="Body Text 3" w:semiHidden="1" w:unhideWhenUsed="1"/>
+    <w:lsdException w:name="Body Text Indent 2" w:semiHidden="1" w:unhideWhenUsed="1"/>
+    <w:lsdException w:name="Body Text Indent 3" w:semiHidden="1" w:unhideWhenUsed="1"/>
+    <w:lsdException w:name="Block Text" w:semiHidden="1" w:unhideWhenUsed="1"/>
+    <w:lsdException w:name="Hyperlink" w:semiHidden="1" w:unhideWhenUsed="1"/>
+    <w:lsdException w:name="FollowedHyperlink" w:semiHidden="1" w:unhideWhenUsed="1"/>
+    <w:lsdException w:name="Strong" w:uiPriority="22" w:qFormat="1"/>
+    <w:lsdException w:name="Emphasis" w:uiPriority="20" w:qFormat="1"/>
+    <w:lsdException w:name="Document Map" w:semiHidden="1" w:unhideWhenUsed="1"/>
+    <w:lsdException w:name="Plain Text" w:semiHidden="1" w:unhideWhenUsed="1"/>
+    <w:lsdException w:name="E-mail Signature" w:semiHidden="1" w:unhideWhenUsed="1"/>
+    <w:lsdException w:name="HTML Top of Form" w:semiHidden="1" w:unhideWhenUsed="1"/>
+    <w:lsdException w:name="HTML Bottom of Form" w:semiHidden="1" w:unhideWhenUsed="1"/>
+    <w:lsdException w:name="Normal (Web)" w:semiHidden="1" w:unhideWhenUsed="1"/>
+    <w:lsdException w:name="HTML Acronym" w:semiHidden="1" w:unhideWhenUsed="1"/>
+    <w:lsdException w:name="HTML Address" w:semiHidden="1" w:unhideWhenUsed="1"/>
+    <w:lsdException w:name="HTML Cite" w:semiHidden="1" w:unhideWhenUsed="1"/>
+    <w:lsdException w:name="HTML Code" w:semiHidden="1" w:unhideWhenUsed="1"/>
+    <w:lsdException w:name="HTML Definition" w:semiHidden="1" w:unhideWhenUsed="1"/>
+    <w:lsdException w:name="HTML Keyboard" w:semiHidden="1" w:unhideWhenUsed="1"/>
+    <w:lsdException w:name="HTML Preformatted" w:semiHidden="1" w:unhideWhenUsed="1"/>
+    <w:lsdException w:name="HTML Sample" w:semiHidden="1" w:unhideWhenUsed="1"/>
+    <w:lsdException w:name="HTML Typewriter" w:semiHidden="1" w:unhideWhenUsed="1"/>
+    <w:lsdException w:name="HTML Variable" w:semiHidden="1" w:unhideWhenUsed="1"/>
+    <w:lsdException w:name="Normal Table" w:semiHidden="1" w:unhideWhenUsed="1"/>
+    <w:lsdException w:name="annotation subject" w:semiHidden="1" w:unhideWhenUsed="1"/>
+    <w:lsdException w:name="No List" w:semiHidden="1" w:unhideWhenUsed="1"/>
+    <w:lsdException w:name="Outline List 1" w:semiHidden="1" w:unhideWhenUsed="1"/>
+    <w:lsdException w:name="Outline List 2" w:semiHidden="1" w:unhideWhenUsed="1"/>
+    <w:lsdException w:name="Outline List 3" w:semiHidden="1" w:unhideWhenUsed="1"/>
+    <w:lsdException w:name="Table Simple 1" w:semiHidden="1" w:unhideWhenUsed="1"/>
+    <w:lsdException w:name="Table Simple 2" w:semiHidden="1" w:unhideWhenUsed="1"/>
+    <w:lsdException w:name="Table Simple 3" w:semiHidden="1" w:unhideWhenUsed="1"/>
+    <w:lsdException w:name="Table Classic 1" w:semiHidden="1" w:unhideWhenUsed="1"/>
+    <w:lsdException w:name="Table Classic 2" w:semiHidden="1" w:unhideWhenUsed="1"/>
+    <w:lsdException w:name="Table Classic 3" w:semiHidden="1" w:unhideWhenUsed="1"/>
+    <w:lsdException w:name="Table Classic 4" w:semiHidden="1" w:unhideWhenUsed="1"/>
+    <w:lsdException w:name="Table Colorful 1" w:semiHidden="1" w:unhideWhenUsed="1"/>
+    <w:lsdException w:name="Table Colorful 2" w:semiHidden="1" w:unhideWhenUsed="1"/>
+    <w:lsdException w:name="Table Colorful 3" w:semiHidden="1" w:unhideWhenUsed="1"/>
+    <w:lsdException w:name="Table Columns 1" w:semiHidden="1" w:unhideWhenUsed="1"/>
+    <w:lsdException w:name="Table Columns 2" w:semiHidden="1" w:unhideWhenUsed="1"/>
+    <w:lsdException w:name="Table Columns 3" w:semiHidden="1" w:unhideWhenUsed="1"/>
+    <w:lsdException w:name="Table Columns 4" w:semiHidden="1" w:unhideWhenUsed="1"/>
+    <w:lsdException w:name="Table Columns 5" w:semiHidden="1" w:unhideWhenUsed="1"/>
+    <w:lsdException w:name="Table Grid 1" w:semiHidden="1" w:unhideWhenUsed="1"/>
+    <w:lsdException w:name="Table Grid 2" w:semiHidden="1" w:unhideWhenUsed="1"/>
+    <w:lsdException w:name="Table Grid 3" w:semiHidden="1" w:unhideWhenUsed="1"/>
+    <w:lsdException w:name="Table Grid 4" w:semiHidden="1" w:unhideWhenUsed="1"/>
+    <w:lsdException w:name="Table Grid 5" w:semiHidden="1" w:unhideWhenUsed="1"/>
+    <w:lsdException w:name="Table Grid 6" w:semiHidden="1" w:unhideWhenUsed="1"/>
+    <w:lsdException w:name="Table Grid 7" w:semiHidden="1" w:unhideWhenUsed="1"/>
+    <w:lsdException w:name="Table Grid 8" w:semiHidden="1" w:unhideWhenUsed="1"/>
+    <w:lsdException w:name="Table List 1" w:semiHidden="1" w:unhideWhenUsed="1"/>
+    <w:lsdException w:name="Table List 2" w:semiHidden="1" w:unhideWhenUsed="1"/>
+    <w:lsdException w:name="Table List 3" w:semiHidden="1" w:unhideWhenUsed="1"/>
+    <w:lsdException w:name="Table List 4" w:semiHidden="1" w:unhideWhenUsed="1"/>
+    <w:lsdException w:name="Table List 5" w:semiHidden="1" w:unhideWhenUsed="1"/>
+    <w:lsdException w:name="Table List 6" w:semiHidden="1" w:unhideWhenUsed="1"/>
+    <w:lsdException w:name="Table List 7" w:semiHidden="1" w:unhideWhenUsed="1"/>
+    <w:lsdException w:name="Table List 8" w:semiHidden="1" w:unhideWhenUsed="1"/>
+    <w:lsdException w:name="Table 3D effects 1" w:semiHidden="1" w:unhideWhenUsed="1"/>
+    <w:lsdException w:name="Table 3D effects 2" w:semiHidden="1" w:unhideWhenUsed="1"/>
+    <w:lsdException w:name="Table 3D effects 3" w:semiHidden="1" w:unhideWhenUsed="1"/>
+    <w:lsdException w:name="Table Contemporary" w:semiHidden="1" w:unhideWhenUsed="1"/>
+    <w:lsdException w:name="Table Elegant" w:semiHidden="1" w:unhideWhenUsed="1"/>
+    <w:lsdException w:name="Table Professional" w:semiHidden="1" w:unhideWhenUsed="1"/>
+    <w:lsdException w:name="Table Subtle 1" w:semiHidden="1" w:unhideWhenUsed="1"/>
+    <w:lsdException w:name="Table Subtle 2" w:semiHidden="1" w:unhideWhenUsed="1"/>
+    <w:lsdException w:name="Table Web 1" w:semiHidden="1" w:unhideWhenUsed="1"/>
+    <w:lsdException w:name="Table Web 2" w:semiHidden="1" w:unhideWhenUsed="1"/>
+    <w:lsdException w:name="Table Web 3" w:semiHidden="1" w:unhideWhenUsed="1"/>
+    <w:lsdException w:name="Balloon Text" w:semiHidden="1" w:unhideWhenUsed="1"/>
+    <w:lsdException w:name="Table Grid" w:uiPriority="39"/>
+    <w:lsdException w:name="Table Theme" w:semiHidden="1" w:unhideWhenUsed="1"/>
+    <w:lsdException w:name="Placeholder Text" w:semiHidden="1"/>
+    <w:lsdException w:name="No Spacing" w:uiPriority="1" w:qFormat="1"/>
+    <w:lsdException w:name="Light Shading" w:uiPriority="60"/>
+    <w:lsdException w:name="Light List" w:uiPriority="61"/>
+    <w:lsdException w:name="Light Grid" w:uiPriority="62"/>
+    <w:lsdException w:name="Medium Shading 1" w:uiPriority="63"/>
+    <w:lsdException w:name="Medium Shading 2" w:uiPriority="64"/>
+    <w:lsdException w:name="Medium List 1" w:uiPriority="65"/>
+    <w:lsdException w:name="Medium List 2" w:uiPriority="66"/>
+    <w:lsdException w:name="Medium Grid 1" w:uiPriority="67"/>
+    <w:lsdException w:name="Medium Grid 2" w:uiPriority="68"/>
+    <w:lsdException w:name="Medium Grid 3" w:uiPriority="69"/>
+    <w:lsdException w:name="Dark List" w:uiPriority="70"/>
+    <w:lsdException w:name="Colorful Shading" w:uiPriority="71"/>
+    <w:lsdException w:name="Colorful List" w:uiPriority="72"/>
+    <w:lsdException w:name="Colorful Grid" w:uiPriority="73"/>
+    <w:lsdException w:name="Light Shading Accent 1" w:uiPriority="60"/>
+    <w:lsdException w:name="Light List Accent 1" w:uiPriority="61"/>
+    <w:lsdException w:name="Light Grid Accent 1" w:uiPriority="62"/>
+    <w:lsdException w:name="Medium Shading 1 Accent 1" w:uiPriority="63"/>
+    <w:lsdException w:name="Medium Shading 2 Accent 1" w:uiPriority="64"/>
+    <w:lsdException w:name="Medium List 1 Accent 1" w:uiPriority="65"/>
+    <w:lsdException w:name="Revision" w:semiHidden="1"/>
+    <w:lsdException w:name="List Paragraph" w:uiPriority="34" w:qFormat="1"/>
+    <w:lsdException w:name="Quote" w:uiPriority="29" w:qFormat="1"/>
+    <w:lsdException w:name="Intense Quote" w:uiPriority="30" w:qFormat="1"/>
+    <w:lsdException w:name="Medium List 2 Accent 1" w:uiPriority="66"/>
+    <w:lsdException w:name="Medium Grid 1 Accent 1" w:uiPriority="67"/>
+    <w:lsdException w:name="Medium Grid 2 Accent 1" w:uiPriority="68"/>
+    <w:lsdException w:name="Medium Grid 3 Accent 1" w:uiPriority="69"/>
+    <w:lsdException w:name="Dark List Accent 1" w:uiPriority="70"/>
+    <w:lsdException w:name="Colorful Shading Accent 1" w:uiPriority="71"/>
+    <w:lsdException w:name="Colorful List Accent 1" w:uiPriority="72"/>
+    <w:lsdException w:name="Colorful Grid Accent 1" w:uiPriority="73"/>
+    <w:lsdException w:name="Light Shading Accent 2" w:uiPriority="60"/>
+    <w:lsdException w:name="Light List Accent 2" w:uiPriority="61"/>
+    <w:lsdException w:name="Light Grid Accent 2" w:uiPriority="62"/>
+    <w:lsdException w:name="Medium Shading 1 Accent 2" w:uiPriority="63"/>
+    <w:lsdException w:name="Medium Shading 2 Accent 2" w:uiPriority="64"/>
+    <w:lsdException w:name="Medium List 1 Accent 2" w:uiPriority="65"/>
+    <w:lsdException w:name="Medium List 2 Accent 2" w:uiPriority="66"/>
+    <w:lsdException w:name="Medium Grid 1 Accent 2" w:uiPriority="67"/>
+    <w:lsdException w:name="Medium Grid 2 Accent 2" w:uiPriority="68"/>
+    <w:lsdException w:name="Medium Grid 3 Accent 2" w:uiPriority="69"/>
+    <w:lsdException w:name="Dark List Accent 2" w:uiPriority="70"/>
+    <w:lsdException w:name="Colorful Shading Accent 2" w:uiPriority="71"/>
+    <w:lsdException w:name="Colorful List Accent 2" w:uiPriority="72"/>
+    <w:lsdException w:name="Colorful Grid Accent 2" w:uiPriority="73"/>
+    <w:lsdException w:name="Light Shading Accent 3" w:uiPriority="60"/>
+    <w:lsdException w:name="Light List Accent 3" w:uiPriority="61"/>
+    <w:lsdException w:name="Light Grid Accent 3" w:uiPriority="62"/>
+    <w:lsdException w:name="Medium Shading 1 Accent 3" w:uiPriority="63"/>
+    <w:lsdException w:name="Medium Shading 2 Accent 3" w:uiPriority="64"/>
+    <w:lsdException w:name="Medium List 1 Accent 3" w:uiPriority="65"/>
+    <w:lsdException w:name="Medium List 2 Accent 3" w:uiPriority="66"/>
+    <w:lsdException w:name="Medium Grid 1 Accent 3" w:uiPriority="67"/>
+    <w:lsdException w:name="Medium Grid 2 Accent 3" w:uiPriority="68"/>
+    <w:lsdException w:name="Medium Grid 3 Accent 3" w:uiPriority="69"/>
+    <w:lsdException w:name="Dark List Accent 3" w:uiPriority="70"/>
+    <w:lsdException w:name="Colorful Shading Accent 3" w:uiPriority="71"/>
+    <w:lsdException w:name="Colorful List Accent 3" w:uiPriority="72"/>
+    <w:lsdException w:name="Colorful Grid Accent 3" w:uiPriority="73"/>
+    <w:lsdException w:name="Light Shading Accent 4" w:uiPriority="60"/>
+    <w:lsdException w:name="Light List Accent 4" w:uiPriority="61"/>
+    <w:lsdException w:name="Light Grid Accent 4" w:uiPriority="62"/>
+    <w:lsdException w:name="Medium Shading 1 Accent 4" w:uiPriority="63"/>
+    <w:lsdException w:name="Medium Shading 2 Accent 4" w:uiPriority="64"/>
+    <w:lsdException w:name="Medium List 1 Accent 4" w:uiPriority="65"/>
+    <w:lsdException w:name="Medium List 2 Accent 4" w:uiPriority="66"/>
+    <w:lsdException w:name="Medium Grid 1 Accent 4" w:uiPriority="67"/>
+    <w:lsdException w:name="Medium Grid 2 Accent 4" w:uiPriority="68"/>
+    <w:lsdException w:name="Medium Grid 3 Accent 4" w:uiPriority="69"/>
+    <w:lsdException w:name="Dark List Accent 4" w:uiPriority="70"/>
+    <w:lsdException w:name="Colorful Shading Accent 4" w:uiPriority="71"/>
+    <w:lsdException w:name="Colorful List Accent 4" w:uiPriority="72"/>
+    <w:lsdException w:name="Colorful Grid Accent 4" w:uiPriority="73"/>
+    <w:lsdException w:name="Light Shading Accent 5" w:uiPriority="60"/>
+    <w:lsdException w:name="Light List Accent 5" w:uiPriority="61"/>
+    <w:lsdException w:name="Light Grid Accent 5" w:uiPriority="62"/>
+    <w:lsdException w:name="Medium Shading 1 Accent 5" w:uiPriority="63"/>
+    <w:lsdException w:name="Medium Shading 2 Accent 5" w:uiPriority="64"/>
+    <w:lsdException w:name="Medium List 1 Accent 5" w:uiPriority="65"/>
+    <w:lsdException w:name="Medium List 2 Accent 5" w:uiPriority="66"/>
+    <w:lsdException w:name="Medium Grid 1 Accent 5" w:uiPriority="67"/>
+    <w:lsdException w:name="Medium Grid 2 Accent 5" w:uiPriority="68"/>
+    <w:lsdException w:name="Medium Grid 3 Accent 5" w:uiPriority="69"/>
+    <w:lsdException w:name="Dark List Accent 5" w:uiPriority="70"/>
+    <w:lsdException w:name="Colorful Shading Accent 5" w:uiPriority="71"/>
+    <w:lsdException w:name="Colorful List Accent 5" w:uiPriority="72"/>
+    <w:lsdException w:name="Colorful Grid Accent 5" w:uiPriority="73"/>
+    <w:lsdException w:name="Light Shading Accent 6" w:uiPriority="60"/>
+    <w:lsdException w:name="Light List Accent 6" w:uiPriority="61"/>
+    <w:lsdException w:name="Light Grid Accent 6" w:uiPriority="62"/>
+    <w:lsdException w:name="Medium Shading 1 Accent 6" w:uiPriority="63"/>
+    <w:lsdException w:name="Medium Shading 2 Accent 6" w:uiPriority="64"/>
+    <w:lsdException w:name="Medium List 1 Accent 6" w:uiPriority="65"/>
+    <w:lsdException w:name="Medium List 2 Accent 6" w:uiPriority="66"/>
+    <w:lsdException w:name="Medium Grid 1 Accent 6" w:uiPriority="67"/>
+    <w:lsdException w:name="Medium Grid 2 Accent 6" w:uiPriority="68"/>
+    <w:lsdException w:name="Medium Grid 3 Accent 6" w:uiPriority="69"/>
+    <w:lsdException w:name="Dark List Accent 6" w:uiPriority="70"/>
+    <w:lsdException w:name="Colorful Shading Accent 6" w:uiPriority="71"/>
+    <w:lsdException w:name="Colorful List Accent 6" w:uiPriority="72"/>
+    <w:lsdException w:name="Colorful Grid Accent 6" w:uiPriority="73"/>
+    <w:lsdException w:name="Subtle Emphasis" w:uiPriority="19" w:qFormat="1"/>
+    <w:lsdException w:name="Intense Emphasis" w:uiPriority="21" w:qFormat="1"/>
+    <w:lsdException w:name="Subtle Reference" w:uiPriority="31" w:qFormat="1"/>
+    <w:lsdException w:name="Intense Reference" w:uiPriority="32" w:qFormat="1"/>
+    <w:lsdException w:name="Book Title" w:uiPriority="33" w:qFormat="1"/>
+    <w:lsdException w:name="Bibliography" w:semiHidden="1" w:uiPriority="37" w:unhideWhenUsed="1"/>
+    <w:lsdException w:name="TOC Heading" w:semiHidden="1" w:uiPriority="39" w:unhideWhenUsed="1" w:qFormat="1"/>
+    <w:lsdException w:name="Plain Table 1" w:uiPriority="41"/>
+    <w:lsdException w:name="Plain Table 2" w:uiPriority="42"/>
+    <w:lsdException w:name="Plain Table 3" w:uiPriority="43"/>
+    <w:lsdException w:name="Plain Table 4" w:uiPriority="44"/>
+    <w:lsdException w:name="Plain Table 5" w:uiPriority="45"/>
+    <w:lsdException w:name="Grid Table Light" w:uiPriority="40"/>
+    <w:lsdException w:name="Grid Table 1 Light" w:uiPriority="46"/>
+    <w:lsdException w:name="Grid Table 2" w:uiPriority="47"/>
+    <w:lsdException w:name="Grid Table 3" w:uiPriority="48"/>
+    <w:lsdException w:name="Grid Table 4" w:uiPriority="49"/>
+    <w:lsdException w:name="Grid Table 5 Dark" w:uiPriority="50"/>
+    <w:lsdException w:name="Grid Table 6 Colorful" w:uiPriority="51"/>
+    <w:lsdException w:name="Grid Table 7 Colorful" w:uiPriority="52"/>
+    <w:lsdException w:name="Grid Table 1 Light Accent 1" w:uiPriority="46"/>
+    <w:lsdException w:name="Grid Table 2 Accent 1" w:uiPriority="47"/>
+    <w:lsdException w:name="Grid Table 3 Accent 1" w:uiPriority="48"/>
+    <w:lsdException w:name="Grid Table 4 Accent 1" w:uiPriority="49"/>
+    <w:lsdException w:name="Grid Table 5 Dark Accent 1" w:uiPriority="50"/>
+    <w:lsdException w:name="Grid Table 6 Colorful Accent 1" w:uiPriority="51"/>
+    <w:lsdException w:name="Grid Table 7 Colorful Accent 1" w:uiPriority="52"/>
+    <w:lsdException w:name="Grid Table 1 Light Accent 2" w:uiPriority="46"/>
+    <w:lsdException w:name="Grid Table 2 Accent 2" w:uiPriority="47"/>
+    <w:lsdException w:name="Grid Table 3 Accent 2" w:uiPriority="48"/>
+    <w:lsdException w:name="Grid Table 4 Accent 2" w:uiPriority="49"/>
+    <w:lsdException w:name="Grid Table 5 Dark Accent 2" w:uiPriority="50"/>
+    <w:lsdException w:name="Grid Table 6 Colorful Accent 2" w:uiPriority="51"/>
+    <w:lsdException w:name="Grid Table 7 Colorful Accent 2" w:uiPriority="52"/>
+    <w:lsdException w:name="Grid Table 1 Light Accent 3" w:uiPriority="46"/>
+    <w:lsdException w:name="Grid Table 2 Accent 3" w:uiPriority="47"/>
+    <w:lsdException w:name="Grid Table 3 Accent 3" w:uiPriority="48"/>
+    <w:lsdException w:name="Grid Table 4 Accent 3" w:uiPriority="49"/>
+    <w:lsdException w:name="Grid Table 5 Dark Accent 3" w:uiPriority="50"/>
+    <w:lsdException w:name="Grid Table 6 Colorful Accent 3" w:uiPriority="51"/>
+    <w:lsdException w:name="Grid Table 7 Colorful Accent 3" w:uiPriority="52"/>
+    <w:lsdException w:name="Grid Table 1 Light Accent 4" w:uiPriority="46"/>
+    <w:lsdException w:name="Grid Table 2 Accent 4" w:uiPriority="47"/>
+    <w:lsdException w:name="Grid Table 3 Accent 4" w:uiPriority="48"/>
+    <w:lsdException w:name="Grid Table 4 Accent 4" w:uiPriority="49"/>
+    <w:lsdException w:name="Grid Table 5 Dark Accent 4" w:uiPriority="50"/>
+    <w:lsdException w:name="Grid Table 6 Colorful Accent 4" w:uiPriority="51"/>
+    <w:lsdException w:name="Grid Table 7 Colorful Accent 4" w:uiPriority="52"/>
+    <w:lsdException w:name="Grid Table 1 Light Accent 5" w:uiPriority="46"/>
+    <w:lsdException w:name="Grid Table 2 Accent 5" w:uiPriority="47"/>
+    <w:lsdException w:name="Grid Table 3 Accent 5" w:uiPriority="48"/>
+    <w:lsdException w:name="Grid Table 4 Accent 5" w:uiPriority="49"/>
+    <w:lsdException w:name="Grid Table 5 Dark Accent 5" w:uiPriority="50"/>
+    <w:lsdException w:name="Grid Table 6 Colorful Accent 5" w:uiPriority="51"/>
+    <w:lsdException w:name="Grid Table 7 Colorful Accent 5" w:uiPriority="52"/>
+    <w:lsdException w:name="Grid Table 1 Light Accent 6" w:uiPriority="46"/>
+    <w:lsdException w:name="Grid Table 2 Accent 6" w:uiPriority="47"/>
+    <w:lsdException w:name="Grid Table 3 Accent 6" w:uiPriority="48"/>
+    <w:lsdException w:name="Grid Table 4 Accent 6" w:uiPriority="49"/>
+    <w:lsdException w:name="Grid Table 5 Dark Accent 6" w:uiPriority="50"/>
+    <w:lsdException w:name="Grid Table 6 Colorful Accent 6" w:uiPriority="51"/>
+    <w:lsdException w:name="Grid Table 7 Colorful Accent 6" w:uiPriority="52"/>
+    <w:lsdException w:name="List Table 1 Light" w:uiPriority="46"/>
+    <w:lsdException w:name="List Table 2" w:uiPriority="47"/>
+    <w:lsdException w:name="List Table 3" w:uiPriority="48"/>
+    <w:lsdException w:name="List Table 4" w:uiPriority="49"/>
+    <w:lsdException w:name="List Table 5 Dark" w:uiPriority="50"/>
+    <w:lsdException w:name="List Table 6 Colorful" w:uiPriority="51"/>
+    <w:lsdException w:name="List Table 7 Colorful" w:uiPriority="52"/>
+    <w:lsdException w:name="List Table 1 Light Accent 1" w:uiPriority="46"/>
+    <w:lsdException w:name="List Table 2 Accent 1" w:uiPriority="47"/>
+    <w:lsdException w:name="List Table 3 Accent 1" w:uiPriority="48"/>
+    <w:lsdException w:name="List Table 4 Accent 1" w:uiPriority="49"/>
+    <w:lsdException w:name="List Table 5 Dark Accent 1" w:uiPriority="50"/>
+    <w:lsdException w:name="List Table 6 Colorful Accent 1" w:uiPriority="51"/>
+    <w:lsdException w:name="List Table 7 Colorful Accent 1" w:uiPriority="52"/>
+    <w:lsdException w:name="List Table 1 Light Accent 2" w:uiPriority="46"/>
+    <w:lsdException w:name="List Table 2 Accent 2" w:uiPriority="47"/>
+    <w:lsdException w:name="List Table 3 Accent 2" w:uiPriority="48"/>
+    <w:lsdException w:name="List Table 4 Accent 2" w:uiPriority="49"/>
+    <w:lsdException w:name="List Table 5 Dark Accent 2" w:uiPriority="50"/>
+    <w:lsdException w:name="List Table 6 Colorful Accent 2" w:uiPriority="51"/>
+    <w:lsdException w:name="List Table 7 Colorful Accent 2" w:uiPriority="52"/>
+    <w:lsdException w:name="List Table 1 Light Accent 3" w:uiPriority="46"/>
+    <w:lsdException w:name="List Table 2 Accent 3" w:uiPriority="47"/>
+    <w:lsdException w:name="List Table 3 Accent 3" w:uiPriority="48"/>
+    <w:lsdException w:name="List Table 4 Accent 3" w:uiPriority="49"/>
+    <w:lsdException w:name="List Table 5 Dark Accent 3" w:uiPriority="50"/>
+    <w:lsdException w:name="List Table 6 Colorful Accent 3" w:uiPriority="51"/>
+    <w:lsdException w:name="List Table 7 Colorful Accent 3" w:uiPriority="52"/>
+    <w:lsdException w:name="List Table 1 Light Accent 4" w:uiPriority="46"/>
+    <w:lsdException w:name="List Table 2 Accent 4" w:uiPriority="47"/>
+    <w:lsdException w:name="List Table 3 Accent 4" w:uiPriority="48"/>
+    <w:lsdException w:name="List Table 4 Accent 4" w:uiPriority="49"/>
+    <w:lsdException w:name="List Table 5 Dark Accent 4" w:uiPriority="50"/>
+    <w:lsdException w:name="List Table 6 Colorful Accent 4" w:uiPriority="51"/>
+    <w:lsdException w:name="List Table 7 Colorful Accent 4" w:uiPriority="52"/>
+    <w:lsdException w:name="List Table 1 Light Accent 5" w:uiPriority="46"/>
+    <w:lsdException w:name="List Table 2 Accent 5" w:uiPriority="47"/>
+    <w:lsdException w:name="List Table 3 Accent 5" w:uiPriority="48"/>
+    <w:lsdException w:name="List Table 4 Accent 5" w:uiPriority="49"/>
+    <w:lsdException w:name="List Table 5 Dark Accent 5" w:uiPriority="50"/>
+    <w:lsdException w:name="List Table 6 Colorful Accent 5" w:uiPriority="51"/>
+    <w:lsdException w:name="List Table 7 Colorful Accent 5" w:uiPriority="52"/>
+    <w:lsdException w:name="List Table 1 Light Accent 6" w:uiPriority="46"/>
+    <w:lsdException w:name="List Table 2 Accent 6" w:uiPriority="47"/>
+    <w:lsdException w:name="List Table 3 Accent 6" w:uiPriority="48"/>
+    <w:lsdException w:name="List Table 4 Accent 6" w:uiPriority="49"/>
+    <w:lsdException w:name="List Table 5 Dark Accent 6" w:uiPriority="50"/>
+    <w:lsdException w:name="List Table 6 Colorful Accent 6" w:uiPriority="51"/>
+    <w:lsdException w:name="List Table 7 Colorful Accent 6" w:uiPriority="52"/>
+    <w:lsdException w:name="Mention" w:semiHidden="1" w:unhideWhenUsed="1"/>
+    <w:lsdException w:name="Smart Hyperlink" w:semiHidden="1" w:unhideWhenUsed="1"/>
+    <w:lsdException w:name="Hashtag" w:semiHidden="1" w:unhideWhenUsed="1"/>
+    <w:lsdException w:name="Unresolved Mention" w:semiHidden="1" w:unhideWhenUsed="1"/>
+    <w:lsdException w:name="Smart Link" w:semiHidden="1" w:unhideWhenUsed="1"/>
+  </w:latentStyles>
+  <w:style w:type="paragraph" w:default="1" w:styleId="Normal">
+    <w:name w:val="Normal"/>
+    <w:qFormat/>
   </w:style>
   <w:style w:type="paragraph" w:styleId="Heading1">
     <w:name w:val="heading 1"/>
     <w:basedOn w:val="Normal"/>
     <w:next w:val="Normal"/>
+    <w:uiPriority w:val="9"/>
+    <w:qFormat/>
     <w:pPr>
-      <w:keepNext w:val="1"/>
-      <w:keepLines w:val="1"/>
-      <w:pageBreakBefore w:val="0"/>
-      <w:spacing w:after="120" w:before="400" w:lineRule="auto"/>
+      <w:keepNext/>
+      <w:keepLines/>
+      <w:spacing w:before="400" w:after="120"/>
+      <w:outlineLvl w:val="0"/>
     </w:pPr>
     <w:rPr>
       <w:sz w:val="40"/>
@@ -990,14 +1507,17 @@
     <w:name w:val="heading 2"/>
     <w:basedOn w:val="Normal"/>
     <w:next w:val="Normal"/>
+    <w:uiPriority w:val="9"/>
+    <w:semiHidden/>
+    <w:unhideWhenUsed/>
+    <w:qFormat/>
     <w:pPr>
-      <w:keepNext w:val="1"/>
-      <w:keepLines w:val="1"/>
-      <w:pageBreakBefore w:val="0"/>
-      <w:spacing w:after="120" w:before="360" w:lineRule="auto"/>
+      <w:keepNext/>
+      <w:keepLines/>
+      <w:spacing w:before="360" w:after="120"/>
+      <w:outlineLvl w:val="1"/>
     </w:pPr>
     <w:rPr>
-      <w:b w:val="0"/>
       <w:sz w:val="32"/>
       <w:szCs w:val="32"/>
     </w:rPr>
@@ -1006,14 +1526,17 @@
     <w:name w:val="heading 3"/>
     <w:basedOn w:val="Normal"/>
     <w:next w:val="Normal"/>
+    <w:uiPriority w:val="9"/>
+    <w:semiHidden/>
+    <w:unhideWhenUsed/>
+    <w:qFormat/>
     <w:pPr>
-      <w:keepNext w:val="1"/>
-      <w:keepLines w:val="1"/>
-      <w:pageBreakBefore w:val="0"/>
-      <w:spacing w:after="80" w:before="320" w:lineRule="auto"/>
+      <w:keepNext/>
+      <w:keepLines/>
+      <w:spacing w:before="320" w:after="80"/>
+      <w:outlineLvl w:val="2"/>
     </w:pPr>
     <w:rPr>
-      <w:b w:val="0"/>
       <w:color w:val="434343"/>
       <w:sz w:val="28"/>
       <w:szCs w:val="28"/>
@@ -1023,11 +1546,15 @@
     <w:name w:val="heading 4"/>
     <w:basedOn w:val="Normal"/>
     <w:next w:val="Normal"/>
+    <w:uiPriority w:val="9"/>
+    <w:semiHidden/>
+    <w:unhideWhenUsed/>
+    <w:qFormat/>
     <w:pPr>
-      <w:keepNext w:val="1"/>
-      <w:keepLines w:val="1"/>
-      <w:pageBreakBefore w:val="0"/>
-      <w:spacing w:after="80" w:before="280" w:lineRule="auto"/>
+      <w:keepNext/>
+      <w:keepLines/>
+      <w:spacing w:before="280" w:after="80"/>
+      <w:outlineLvl w:val="3"/>
     </w:pPr>
     <w:rPr>
       <w:color w:val="666666"/>
@@ -1039,44 +1566,76 @@
     <w:name w:val="heading 5"/>
     <w:basedOn w:val="Normal"/>
     <w:next w:val="Normal"/>
+    <w:uiPriority w:val="9"/>
+    <w:semiHidden/>
+    <w:unhideWhenUsed/>
+    <w:qFormat/>
     <w:pPr>
-      <w:keepNext w:val="1"/>
-      <w:keepLines w:val="1"/>
-      <w:pageBreakBefore w:val="0"/>
-      <w:spacing w:after="80" w:before="240" w:lineRule="auto"/>
+      <w:keepNext/>
+      <w:keepLines/>
+      <w:spacing w:before="240" w:after="80"/>
+      <w:outlineLvl w:val="4"/>
     </w:pPr>
     <w:rPr>
       <w:color w:val="666666"/>
-      <w:sz w:val="22"/>
-      <w:szCs w:val="22"/>
     </w:rPr>
   </w:style>
   <w:style w:type="paragraph" w:styleId="Heading6">
     <w:name w:val="heading 6"/>
     <w:basedOn w:val="Normal"/>
     <w:next w:val="Normal"/>
+    <w:uiPriority w:val="9"/>
+    <w:semiHidden/>
+    <w:unhideWhenUsed/>
+    <w:qFormat/>
     <w:pPr>
-      <w:keepNext w:val="1"/>
-      <w:keepLines w:val="1"/>
-      <w:pageBreakBefore w:val="0"/>
-      <w:spacing w:after="80" w:before="240" w:lineRule="auto"/>
+      <w:keepNext/>
+      <w:keepLines/>
+      <w:spacing w:before="240" w:after="80"/>
+      <w:outlineLvl w:val="5"/>
     </w:pPr>
     <w:rPr>
-      <w:i w:val="1"/>
+      <w:i/>
       <w:color w:val="666666"/>
-      <w:sz w:val="22"/>
-      <w:szCs w:val="22"/>
     </w:rPr>
+  </w:style>
+  <w:style w:type="character" w:default="1" w:styleId="DefaultParagraphFont">
+    <w:name w:val="Default Paragraph Font"/>
+    <w:uiPriority w:val="1"/>
+    <w:semiHidden/>
+    <w:unhideWhenUsed/>
+  </w:style>
+  <w:style w:type="table" w:default="1" w:styleId="TableNormal">
+    <w:name w:val="Normal Table"/>
+    <w:uiPriority w:val="99"/>
+    <w:semiHidden/>
+    <w:unhideWhenUsed/>
+    <w:tblPr>
+      <w:tblInd w:w="0" w:type="dxa"/>
+      <w:tblCellMar>
+        <w:top w:w="0" w:type="dxa"/>
+        <w:left w:w="108" w:type="dxa"/>
+        <w:bottom w:w="0" w:type="dxa"/>
+        <w:right w:w="108" w:type="dxa"/>
+      </w:tblCellMar>
+    </w:tblPr>
+  </w:style>
+  <w:style w:type="numbering" w:default="1" w:styleId="NoList">
+    <w:name w:val="No List"/>
+    <w:uiPriority w:val="99"/>
+    <w:semiHidden/>
+    <w:unhideWhenUsed/>
   </w:style>
   <w:style w:type="paragraph" w:styleId="Title">
     <w:name w:val="Title"/>
     <w:basedOn w:val="Normal"/>
     <w:next w:val="Normal"/>
+    <w:uiPriority w:val="10"/>
+    <w:qFormat/>
     <w:pPr>
-      <w:keepNext w:val="1"/>
-      <w:keepLines w:val="1"/>
-      <w:pageBreakBefore w:val="0"/>
-      <w:spacing w:after="60" w:before="0" w:lineRule="auto"/>
+      <w:keepNext/>
+      <w:keepLines/>
+      <w:spacing w:after="60"/>
     </w:pPr>
     <w:rPr>
       <w:sz w:val="52"/>
@@ -1087,15 +1646,14 @@
     <w:name w:val="Subtitle"/>
     <w:basedOn w:val="Normal"/>
     <w:next w:val="Normal"/>
+    <w:uiPriority w:val="11"/>
+    <w:qFormat/>
     <w:pPr>
-      <w:keepNext w:val="1"/>
-      <w:keepLines w:val="1"/>
-      <w:pageBreakBefore w:val="0"/>
-      <w:spacing w:after="320" w:before="0" w:lineRule="auto"/>
+      <w:keepNext/>
+      <w:keepLines/>
+      <w:spacing w:after="320"/>
     </w:pPr>
     <w:rPr>
-      <w:rFonts w:ascii="Arial" w:cs="Arial" w:eastAsia="Arial" w:hAnsi="Arial"/>
-      <w:i w:val="0"/>
       <w:color w:val="666666"/>
       <w:sz w:val="30"/>
       <w:szCs w:val="30"/>

--- a/HOMEWORK PRACTICE/Exercises 2.docx
+++ b/HOMEWORK PRACTICE/Exercises 2.docx
@@ -1,6 +1,6 @@
 
 <file path=word/document.xml><?xml version="1.0" encoding="utf-8"?>
-<w:document xmlns:wpc="http://schemas.microsoft.com/office/word/2010/wordprocessingCanvas" xmlns:cx="http://schemas.microsoft.com/office/drawing/2014/chartex" xmlns:cx1="http://schemas.microsoft.com/office/drawing/2015/9/8/chartex" xmlns:cx2="http://schemas.microsoft.com/office/drawing/2015/10/21/chartex" xmlns:cx3="http://schemas.microsoft.com/office/drawing/2016/5/9/chartex" xmlns:cx4="http://schemas.microsoft.com/office/drawing/2016/5/10/chartex" xmlns:cx5="http://schemas.microsoft.com/office/drawing/2016/5/11/chartex" xmlns:cx6="http://schemas.microsoft.com/office/drawing/2016/5/12/chartex" xmlns:cx7="http://schemas.microsoft.com/office/drawing/2016/5/13/chartex" xmlns:cx8="http://schemas.microsoft.com/office/drawing/2016/5/14/chartex" xmlns:mc="http://schemas.openxmlformats.org/markup-compatibility/2006" xmlns:aink="http://schemas.microsoft.com/office/drawing/2016/ink" xmlns:am3d="http://schemas.microsoft.com/office/drawing/2017/model3d" xmlns:o="urn:schemas-microsoft-com:office:office" xmlns:oel="http://schemas.microsoft.com/office/2019/extlst" xmlns:r="http://schemas.openxmlformats.org/officeDocument/2006/relationships" xmlns:m="http://schemas.openxmlformats.org/officeDocument/2006/math" xmlns:v="urn:schemas-microsoft-com:vml" xmlns:wp14="http://schemas.microsoft.com/office/word/2010/wordprocessingDrawing" xmlns:wp="http://schemas.openxmlformats.org/drawingml/2006/wordprocessingDrawing" xmlns:w10="urn:schemas-microsoft-com:office:word" xmlns:w="http://schemas.openxmlformats.org/wordprocessingml/2006/main" xmlns:w14="http://schemas.microsoft.com/office/word/2010/wordml" xmlns:w15="http://schemas.microsoft.com/office/word/2012/wordml" xmlns:w16cex="http://schemas.microsoft.com/office/word/2018/wordml/cex" xmlns:w16cid="http://schemas.microsoft.com/office/word/2016/wordml/cid" xmlns:w16="http://schemas.microsoft.com/office/word/2018/wordml" xmlns:w16sdtdh="http://schemas.microsoft.com/office/word/2020/wordml/sdtdatahash" xmlns:w16se="http://schemas.microsoft.com/office/word/2015/wordml/symex" xmlns:wpg="http://schemas.microsoft.com/office/word/2010/wordprocessingGroup" xmlns:wpi="http://schemas.microsoft.com/office/word/2010/wordprocessingInk" xmlns:wne="http://schemas.microsoft.com/office/word/2006/wordml" xmlns:wps="http://schemas.microsoft.com/office/word/2010/wordprocessingShape" mc:Ignorable="w14 w15 w16se w16cid w16 w16cex w16sdtdh wp14">
+<w:document xmlns:wpc="http://schemas.microsoft.com/office/word/2010/wordprocessingCanvas" xmlns:cx="http://schemas.microsoft.com/office/drawing/2014/chartex" xmlns:cx1="http://schemas.microsoft.com/office/drawing/2015/9/8/chartex" xmlns:cx2="http://schemas.microsoft.com/office/drawing/2015/10/21/chartex" xmlns:cx3="http://schemas.microsoft.com/office/drawing/2016/5/9/chartex" xmlns:cx4="http://schemas.microsoft.com/office/drawing/2016/5/10/chartex" xmlns:cx5="http://schemas.microsoft.com/office/drawing/2016/5/11/chartex" xmlns:cx6="http://schemas.microsoft.com/office/drawing/2016/5/12/chartex" xmlns:cx7="http://schemas.microsoft.com/office/drawing/2016/5/13/chartex" xmlns:cx8="http://schemas.microsoft.com/office/drawing/2016/5/14/chartex" xmlns:mc="http://schemas.openxmlformats.org/markup-compatibility/2006" xmlns:aink="http://schemas.microsoft.com/office/drawing/2016/ink" xmlns:am3d="http://schemas.microsoft.com/office/drawing/2017/model3d" xmlns:o="urn:schemas-microsoft-com:office:office" xmlns:oel="http://schemas.microsoft.com/office/2019/extlst" xmlns:r="http://schemas.openxmlformats.org/officeDocument/2006/relationships" xmlns:m="http://schemas.openxmlformats.org/officeDocument/2006/math" xmlns:v="urn:schemas-microsoft-com:vml" xmlns:wp14="http://schemas.microsoft.com/office/word/2010/wordprocessingDrawing" xmlns:wp="http://schemas.openxmlformats.org/drawingml/2006/wordprocessingDrawing" xmlns:w10="urn:schemas-microsoft-com:office:word" xmlns:w="http://schemas.openxmlformats.org/wordprocessingml/2006/main" xmlns:w14="http://schemas.microsoft.com/office/word/2010/wordml" xmlns:w15="http://schemas.microsoft.com/office/word/2012/wordml" xmlns:w16cex="http://schemas.microsoft.com/office/word/2018/wordml/cex" xmlns:w16cid="http://schemas.microsoft.com/office/word/2016/wordml/cid" xmlns:w16="http://schemas.microsoft.com/office/word/2018/wordml" xmlns:w16du="http://schemas.microsoft.com/office/word/2023/wordml/word16du" xmlns:w16sdtdh="http://schemas.microsoft.com/office/word/2020/wordml/sdtdatahash" xmlns:w16se="http://schemas.microsoft.com/office/word/2015/wordml/symex" xmlns:wpg="http://schemas.microsoft.com/office/word/2010/wordprocessingGroup" xmlns:wpi="http://schemas.microsoft.com/office/word/2010/wordprocessingInk" xmlns:wne="http://schemas.microsoft.com/office/word/2006/wordml" xmlns:wps="http://schemas.microsoft.com/office/word/2010/wordprocessingShape" mc:Ignorable="w14 w15 w16se w16cid w16 w16cex w16sdtdh w16du wp14">
   <w:body>
     <w:p>
       <w:pPr>
@@ -33,12 +33,14 @@
           <w:numId w:val="1"/>
         </w:numPr>
         <w:rPr>
-          <w:sz w:val="20"/>
-          <w:szCs w:val="20"/>
-        </w:rPr>
-      </w:pPr>
-      <w:r>
-        <w:rPr>
+          <w:strike/>
+          <w:sz w:val="20"/>
+          <w:szCs w:val="20"/>
+        </w:rPr>
+      </w:pPr>
+      <w:r>
+        <w:rPr>
+          <w:strike/>
           <w:sz w:val="20"/>
           <w:szCs w:val="20"/>
         </w:rPr>
@@ -53,20 +55,31 @@
         </w:numPr>
         <w:spacing w:after="240"/>
         <w:rPr>
-          <w:sz w:val="20"/>
-          <w:szCs w:val="20"/>
-        </w:rPr>
-      </w:pPr>
-      <w:r>
-        <w:rPr>
-          <w:sz w:val="20"/>
-          <w:szCs w:val="20"/>
-        </w:rPr>
-        <w:t xml:space="preserve">3 pts. -&gt; Write a function to remove characters from a string starting from zero up to </w:t>
+          <w:strike/>
+          <w:sz w:val="20"/>
+          <w:szCs w:val="20"/>
+        </w:rPr>
+      </w:pPr>
+      <w:r>
+        <w:rPr>
+          <w:strike/>
+          <w:sz w:val="20"/>
+          <w:szCs w:val="20"/>
+        </w:rPr>
+        <w:t>5</w:t>
+      </w:r>
+      <w:r>
+        <w:rPr>
+          <w:strike/>
+          <w:sz w:val="20"/>
+          <w:szCs w:val="20"/>
+        </w:rPr>
+        <w:t xml:space="preserve"> pts. -&gt; Write a function to remove characters from a string starting from zero up to </w:t>
       </w:r>
       <w:r>
         <w:rPr>
           <w:rFonts w:ascii="Roboto Mono" w:eastAsia="Roboto Mono" w:hAnsi="Roboto Mono" w:cs="Roboto Mono"/>
+          <w:strike/>
           <w:color w:val="188038"/>
           <w:sz w:val="20"/>
           <w:szCs w:val="20"/>
@@ -75,6 +88,7 @@
       </w:r>
       <w:r>
         <w:rPr>
+          <w:strike/>
           <w:sz w:val="20"/>
           <w:szCs w:val="20"/>
         </w:rPr>
@@ -86,6 +100,7 @@
         <w:spacing w:before="240" w:after="240"/>
         <w:ind w:left="1440"/>
         <w:rPr>
+          <w:strike/>
           <w:sz w:val="20"/>
           <w:szCs w:val="20"/>
         </w:rPr>
@@ -94,6 +109,7 @@
       <w:r>
         <w:rPr>
           <w:rFonts w:ascii="Roboto Mono" w:eastAsia="Roboto Mono" w:hAnsi="Roboto Mono" w:cs="Roboto Mono"/>
+          <w:strike/>
           <w:color w:val="188038"/>
           <w:sz w:val="20"/>
           <w:szCs w:val="20"/>
@@ -104,6 +120,7 @@
       <w:r>
         <w:rPr>
           <w:rFonts w:ascii="Roboto Mono" w:eastAsia="Roboto Mono" w:hAnsi="Roboto Mono" w:cs="Roboto Mono"/>
+          <w:strike/>
           <w:color w:val="188038"/>
           <w:sz w:val="20"/>
           <w:szCs w:val="20"/>
@@ -114,6 +131,7 @@
       <w:r>
         <w:rPr>
           <w:rFonts w:ascii="Roboto Mono" w:eastAsia="Roboto Mono" w:hAnsi="Roboto Mono" w:cs="Roboto Mono"/>
+          <w:strike/>
           <w:color w:val="188038"/>
           <w:sz w:val="20"/>
           <w:szCs w:val="20"/>
@@ -124,6 +142,7 @@
       <w:r>
         <w:rPr>
           <w:rFonts w:ascii="Roboto Mono" w:eastAsia="Roboto Mono" w:hAnsi="Roboto Mono" w:cs="Roboto Mono"/>
+          <w:strike/>
           <w:color w:val="188038"/>
           <w:sz w:val="20"/>
           <w:szCs w:val="20"/>
@@ -134,6 +153,7 @@
       <w:r>
         <w:rPr>
           <w:rFonts w:ascii="Roboto Mono" w:eastAsia="Roboto Mono" w:hAnsi="Roboto Mono" w:cs="Roboto Mono"/>
+          <w:strike/>
           <w:color w:val="188038"/>
           <w:sz w:val="20"/>
           <w:szCs w:val="20"/>
@@ -144,6 +164,7 @@
       <w:r>
         <w:rPr>
           <w:rFonts w:ascii="Roboto Mono" w:eastAsia="Roboto Mono" w:hAnsi="Roboto Mono" w:cs="Roboto Mono"/>
+          <w:strike/>
           <w:color w:val="188038"/>
           <w:sz w:val="20"/>
           <w:szCs w:val="20"/>
@@ -152,6 +173,7 @@
       </w:r>
       <w:r>
         <w:rPr>
+          <w:strike/>
           <w:sz w:val="20"/>
           <w:szCs w:val="20"/>
         </w:rPr>
@@ -161,6 +183,7 @@
       <w:r>
         <w:rPr>
           <w:rFonts w:ascii="Roboto Mono" w:eastAsia="Roboto Mono" w:hAnsi="Roboto Mono" w:cs="Roboto Mono"/>
+          <w:strike/>
           <w:color w:val="188038"/>
           <w:sz w:val="20"/>
           <w:szCs w:val="20"/>
@@ -170,6 +193,7 @@
       <w:proofErr w:type="spellEnd"/>
       <w:r>
         <w:rPr>
+          <w:strike/>
           <w:sz w:val="20"/>
           <w:szCs w:val="20"/>
         </w:rPr>
@@ -894,10 +918,33 @@
       <w:pPr>
         <w:ind w:left="720"/>
         <w:rPr>
-          <w:sz w:val="14"/>
-          <w:szCs w:val="14"/>
-        </w:rPr>
-      </w:pPr>
+          <w:sz w:val="32"/>
+          <w:szCs w:val="32"/>
+        </w:rPr>
+      </w:pPr>
+      <w:r>
+        <w:rPr>
+          <w:sz w:val="32"/>
+          <w:szCs w:val="32"/>
+        </w:rPr>
+        <w:t>Month 3</w:t>
+      </w:r>
+      <w:r>
+        <w:rPr>
+          <w:sz w:val="32"/>
+          <w:szCs w:val="32"/>
+        </w:rPr>
+        <w:br/>
+        <w:t xml:space="preserve">week 1; question 1 </w:t>
+      </w:r>
+      <w:r>
+        <w:rPr>
+          <w:sz w:val="32"/>
+          <w:szCs w:val="32"/>
+        </w:rPr>
+        <w:br/>
+        <w:t>week 2: question 2</w:t>
+      </w:r>
     </w:p>
     <w:sectPr>
       <w:headerReference w:type="default" r:id="rId7"/>
@@ -911,7 +958,7 @@
 </file>
 
 <file path=word/endnotes.xml><?xml version="1.0" encoding="utf-8"?>
-<w:endnotes xmlns:wpc="http://schemas.microsoft.com/office/word/2010/wordprocessingCanvas" xmlns:cx="http://schemas.microsoft.com/office/drawing/2014/chartex" xmlns:cx1="http://schemas.microsoft.com/office/drawing/2015/9/8/chartex" xmlns:cx2="http://schemas.microsoft.com/office/drawing/2015/10/21/chartex" xmlns:cx3="http://schemas.microsoft.com/office/drawing/2016/5/9/chartex" xmlns:cx4="http://schemas.microsoft.com/office/drawing/2016/5/10/chartex" xmlns:cx5="http://schemas.microsoft.com/office/drawing/2016/5/11/chartex" xmlns:cx6="http://schemas.microsoft.com/office/drawing/2016/5/12/chartex" xmlns:cx7="http://schemas.microsoft.com/office/drawing/2016/5/13/chartex" xmlns:cx8="http://schemas.microsoft.com/office/drawing/2016/5/14/chartex" xmlns:mc="http://schemas.openxmlformats.org/markup-compatibility/2006" xmlns:aink="http://schemas.microsoft.com/office/drawing/2016/ink" xmlns:am3d="http://schemas.microsoft.com/office/drawing/2017/model3d" xmlns:o="urn:schemas-microsoft-com:office:office" xmlns:oel="http://schemas.microsoft.com/office/2019/extlst" xmlns:r="http://schemas.openxmlformats.org/officeDocument/2006/relationships" xmlns:m="http://schemas.openxmlformats.org/officeDocument/2006/math" xmlns:v="urn:schemas-microsoft-com:vml" xmlns:wp14="http://schemas.microsoft.com/office/word/2010/wordprocessingDrawing" xmlns:wp="http://schemas.openxmlformats.org/drawingml/2006/wordprocessingDrawing" xmlns:w10="urn:schemas-microsoft-com:office:word" xmlns:w="http://schemas.openxmlformats.org/wordprocessingml/2006/main" xmlns:w14="http://schemas.microsoft.com/office/word/2010/wordml" xmlns:w15="http://schemas.microsoft.com/office/word/2012/wordml" xmlns:w16cex="http://schemas.microsoft.com/office/word/2018/wordml/cex" xmlns:w16cid="http://schemas.microsoft.com/office/word/2016/wordml/cid" xmlns:w16="http://schemas.microsoft.com/office/word/2018/wordml" xmlns:w16sdtdh="http://schemas.microsoft.com/office/word/2020/wordml/sdtdatahash" xmlns:w16se="http://schemas.microsoft.com/office/word/2015/wordml/symex" xmlns:wpg="http://schemas.microsoft.com/office/word/2010/wordprocessingGroup" xmlns:wpi="http://schemas.microsoft.com/office/word/2010/wordprocessingInk" xmlns:wne="http://schemas.microsoft.com/office/word/2006/wordml" xmlns:wps="http://schemas.microsoft.com/office/word/2010/wordprocessingShape" mc:Ignorable="w14 w15 w16se w16cid w16 w16cex w16sdtdh wp14">
+<w:endnotes xmlns:wpc="http://schemas.microsoft.com/office/word/2010/wordprocessingCanvas" xmlns:cx="http://schemas.microsoft.com/office/drawing/2014/chartex" xmlns:cx1="http://schemas.microsoft.com/office/drawing/2015/9/8/chartex" xmlns:cx2="http://schemas.microsoft.com/office/drawing/2015/10/21/chartex" xmlns:cx3="http://schemas.microsoft.com/office/drawing/2016/5/9/chartex" xmlns:cx4="http://schemas.microsoft.com/office/drawing/2016/5/10/chartex" xmlns:cx5="http://schemas.microsoft.com/office/drawing/2016/5/11/chartex" xmlns:cx6="http://schemas.microsoft.com/office/drawing/2016/5/12/chartex" xmlns:cx7="http://schemas.microsoft.com/office/drawing/2016/5/13/chartex" xmlns:cx8="http://schemas.microsoft.com/office/drawing/2016/5/14/chartex" xmlns:mc="http://schemas.openxmlformats.org/markup-compatibility/2006" xmlns:aink="http://schemas.microsoft.com/office/drawing/2016/ink" xmlns:am3d="http://schemas.microsoft.com/office/drawing/2017/model3d" xmlns:o="urn:schemas-microsoft-com:office:office" xmlns:oel="http://schemas.microsoft.com/office/2019/extlst" xmlns:r="http://schemas.openxmlformats.org/officeDocument/2006/relationships" xmlns:m="http://schemas.openxmlformats.org/officeDocument/2006/math" xmlns:v="urn:schemas-microsoft-com:vml" xmlns:wp14="http://schemas.microsoft.com/office/word/2010/wordprocessingDrawing" xmlns:wp="http://schemas.openxmlformats.org/drawingml/2006/wordprocessingDrawing" xmlns:w10="urn:schemas-microsoft-com:office:word" xmlns:w="http://schemas.openxmlformats.org/wordprocessingml/2006/main" xmlns:w14="http://schemas.microsoft.com/office/word/2010/wordml" xmlns:w15="http://schemas.microsoft.com/office/word/2012/wordml" xmlns:w16cex="http://schemas.microsoft.com/office/word/2018/wordml/cex" xmlns:w16cid="http://schemas.microsoft.com/office/word/2016/wordml/cid" xmlns:w16="http://schemas.microsoft.com/office/word/2018/wordml" xmlns:w16du="http://schemas.microsoft.com/office/word/2023/wordml/word16du" xmlns:w16sdtdh="http://schemas.microsoft.com/office/word/2020/wordml/sdtdatahash" xmlns:w16se="http://schemas.microsoft.com/office/word/2015/wordml/symex" xmlns:wpg="http://schemas.microsoft.com/office/word/2010/wordprocessingGroup" xmlns:wpi="http://schemas.microsoft.com/office/word/2010/wordprocessingInk" xmlns:wne="http://schemas.microsoft.com/office/word/2006/wordml" xmlns:wps="http://schemas.microsoft.com/office/word/2010/wordprocessingShape" mc:Ignorable="w14 w15 w16se w16cid w16 w16cex w16sdtdh w16du wp14">
   <w:endnote w:type="separator" w:id="-1">
     <w:p>
       <w:pPr>
@@ -936,7 +983,7 @@
 </file>
 
 <file path=word/footnotes.xml><?xml version="1.0" encoding="utf-8"?>
-<w:footnotes xmlns:wpc="http://schemas.microsoft.com/office/word/2010/wordprocessingCanvas" xmlns:cx="http://schemas.microsoft.com/office/drawing/2014/chartex" xmlns:cx1="http://schemas.microsoft.com/office/drawing/2015/9/8/chartex" xmlns:cx2="http://schemas.microsoft.com/office/drawing/2015/10/21/chartex" xmlns:cx3="http://schemas.microsoft.com/office/drawing/2016/5/9/chartex" xmlns:cx4="http://schemas.microsoft.com/office/drawing/2016/5/10/chartex" xmlns:cx5="http://schemas.microsoft.com/office/drawing/2016/5/11/chartex" xmlns:cx6="http://schemas.microsoft.com/office/drawing/2016/5/12/chartex" xmlns:cx7="http://schemas.microsoft.com/office/drawing/2016/5/13/chartex" xmlns:cx8="http://schemas.microsoft.com/office/drawing/2016/5/14/chartex" xmlns:mc="http://schemas.openxmlformats.org/markup-compatibility/2006" xmlns:aink="http://schemas.microsoft.com/office/drawing/2016/ink" xmlns:am3d="http://schemas.microsoft.com/office/drawing/2017/model3d" xmlns:o="urn:schemas-microsoft-com:office:office" xmlns:oel="http://schemas.microsoft.com/office/2019/extlst" xmlns:r="http://schemas.openxmlformats.org/officeDocument/2006/relationships" xmlns:m="http://schemas.openxmlformats.org/officeDocument/2006/math" xmlns:v="urn:schemas-microsoft-com:vml" xmlns:wp14="http://schemas.microsoft.com/office/word/2010/wordprocessingDrawing" xmlns:wp="http://schemas.openxmlformats.org/drawingml/2006/wordprocessingDrawing" xmlns:w10="urn:schemas-microsoft-com:office:word" xmlns:w="http://schemas.openxmlformats.org/wordprocessingml/2006/main" xmlns:w14="http://schemas.microsoft.com/office/word/2010/wordml" xmlns:w15="http://schemas.microsoft.com/office/word/2012/wordml" xmlns:w16cex="http://schemas.microsoft.com/office/word/2018/wordml/cex" xmlns:w16cid="http://schemas.microsoft.com/office/word/2016/wordml/cid" xmlns:w16="http://schemas.microsoft.com/office/word/2018/wordml" xmlns:w16sdtdh="http://schemas.microsoft.com/office/word/2020/wordml/sdtdatahash" xmlns:w16se="http://schemas.microsoft.com/office/word/2015/wordml/symex" xmlns:wpg="http://schemas.microsoft.com/office/word/2010/wordprocessingGroup" xmlns:wpi="http://schemas.microsoft.com/office/word/2010/wordprocessingInk" xmlns:wne="http://schemas.microsoft.com/office/word/2006/wordml" xmlns:wps="http://schemas.microsoft.com/office/word/2010/wordprocessingShape" mc:Ignorable="w14 w15 w16se w16cid w16 w16cex w16sdtdh wp14">
+<w:footnotes xmlns:wpc="http://schemas.microsoft.com/office/word/2010/wordprocessingCanvas" xmlns:cx="http://schemas.microsoft.com/office/drawing/2014/chartex" xmlns:cx1="http://schemas.microsoft.com/office/drawing/2015/9/8/chartex" xmlns:cx2="http://schemas.microsoft.com/office/drawing/2015/10/21/chartex" xmlns:cx3="http://schemas.microsoft.com/office/drawing/2016/5/9/chartex" xmlns:cx4="http://schemas.microsoft.com/office/drawing/2016/5/10/chartex" xmlns:cx5="http://schemas.microsoft.com/office/drawing/2016/5/11/chartex" xmlns:cx6="http://schemas.microsoft.com/office/drawing/2016/5/12/chartex" xmlns:cx7="http://schemas.microsoft.com/office/drawing/2016/5/13/chartex" xmlns:cx8="http://schemas.microsoft.com/office/drawing/2016/5/14/chartex" xmlns:mc="http://schemas.openxmlformats.org/markup-compatibility/2006" xmlns:aink="http://schemas.microsoft.com/office/drawing/2016/ink" xmlns:am3d="http://schemas.microsoft.com/office/drawing/2017/model3d" xmlns:o="urn:schemas-microsoft-com:office:office" xmlns:oel="http://schemas.microsoft.com/office/2019/extlst" xmlns:r="http://schemas.openxmlformats.org/officeDocument/2006/relationships" xmlns:m="http://schemas.openxmlformats.org/officeDocument/2006/math" xmlns:v="urn:schemas-microsoft-com:vml" xmlns:wp14="http://schemas.microsoft.com/office/word/2010/wordprocessingDrawing" xmlns:wp="http://schemas.openxmlformats.org/drawingml/2006/wordprocessingDrawing" xmlns:w10="urn:schemas-microsoft-com:office:word" xmlns:w="http://schemas.openxmlformats.org/wordprocessingml/2006/main" xmlns:w14="http://schemas.microsoft.com/office/word/2010/wordml" xmlns:w15="http://schemas.microsoft.com/office/word/2012/wordml" xmlns:w16cex="http://schemas.microsoft.com/office/word/2018/wordml/cex" xmlns:w16cid="http://schemas.microsoft.com/office/word/2016/wordml/cid" xmlns:w16="http://schemas.microsoft.com/office/word/2018/wordml" xmlns:w16du="http://schemas.microsoft.com/office/word/2023/wordml/word16du" xmlns:w16sdtdh="http://schemas.microsoft.com/office/word/2020/wordml/sdtdatahash" xmlns:w16se="http://schemas.microsoft.com/office/word/2015/wordml/symex" xmlns:wpg="http://schemas.microsoft.com/office/word/2010/wordprocessingGroup" xmlns:wpi="http://schemas.microsoft.com/office/word/2010/wordprocessingInk" xmlns:wne="http://schemas.microsoft.com/office/word/2006/wordml" xmlns:wps="http://schemas.microsoft.com/office/word/2010/wordprocessingShape" mc:Ignorable="w14 w15 w16se w16cid w16 w16cex w16sdtdh w16du wp14">
   <w:footnote w:type="separator" w:id="-1">
     <w:p>
       <w:pPr>
@@ -961,13 +1008,13 @@
 </file>
 
 <file path=word/header1.xml><?xml version="1.0" encoding="utf-8"?>
-<w:hdr xmlns:wpc="http://schemas.microsoft.com/office/word/2010/wordprocessingCanvas" xmlns:cx="http://schemas.microsoft.com/office/drawing/2014/chartex" xmlns:cx1="http://schemas.microsoft.com/office/drawing/2015/9/8/chartex" xmlns:cx2="http://schemas.microsoft.com/office/drawing/2015/10/21/chartex" xmlns:cx3="http://schemas.microsoft.com/office/drawing/2016/5/9/chartex" xmlns:cx4="http://schemas.microsoft.com/office/drawing/2016/5/10/chartex" xmlns:cx5="http://schemas.microsoft.com/office/drawing/2016/5/11/chartex" xmlns:cx6="http://schemas.microsoft.com/office/drawing/2016/5/12/chartex" xmlns:cx7="http://schemas.microsoft.com/office/drawing/2016/5/13/chartex" xmlns:cx8="http://schemas.microsoft.com/office/drawing/2016/5/14/chartex" xmlns:mc="http://schemas.openxmlformats.org/markup-compatibility/2006" xmlns:aink="http://schemas.microsoft.com/office/drawing/2016/ink" xmlns:am3d="http://schemas.microsoft.com/office/drawing/2017/model3d" xmlns:o="urn:schemas-microsoft-com:office:office" xmlns:oel="http://schemas.microsoft.com/office/2019/extlst" xmlns:r="http://schemas.openxmlformats.org/officeDocument/2006/relationships" xmlns:m="http://schemas.openxmlformats.org/officeDocument/2006/math" xmlns:v="urn:schemas-microsoft-com:vml" xmlns:wp14="http://schemas.microsoft.com/office/word/2010/wordprocessingDrawing" xmlns:wp="http://schemas.openxmlformats.org/drawingml/2006/wordprocessingDrawing" xmlns:w10="urn:schemas-microsoft-com:office:word" xmlns:w="http://schemas.openxmlformats.org/wordprocessingml/2006/main" xmlns:w14="http://schemas.microsoft.com/office/word/2010/wordml" xmlns:w15="http://schemas.microsoft.com/office/word/2012/wordml" xmlns:w16cex="http://schemas.microsoft.com/office/word/2018/wordml/cex" xmlns:w16cid="http://schemas.microsoft.com/office/word/2016/wordml/cid" xmlns:w16="http://schemas.microsoft.com/office/word/2018/wordml" xmlns:w16sdtdh="http://schemas.microsoft.com/office/word/2020/wordml/sdtdatahash" xmlns:w16se="http://schemas.microsoft.com/office/word/2015/wordml/symex" xmlns:wpg="http://schemas.microsoft.com/office/word/2010/wordprocessingGroup" xmlns:wpi="http://schemas.microsoft.com/office/word/2010/wordprocessingInk" xmlns:wne="http://schemas.microsoft.com/office/word/2006/wordml" xmlns:wps="http://schemas.microsoft.com/office/word/2010/wordprocessingShape" mc:Ignorable="w14 w15 w16se w16cid w16 w16cex w16sdtdh wp14">
+<w:hdr xmlns:wpc="http://schemas.microsoft.com/office/word/2010/wordprocessingCanvas" xmlns:cx="http://schemas.microsoft.com/office/drawing/2014/chartex" xmlns:cx1="http://schemas.microsoft.com/office/drawing/2015/9/8/chartex" xmlns:cx2="http://schemas.microsoft.com/office/drawing/2015/10/21/chartex" xmlns:cx3="http://schemas.microsoft.com/office/drawing/2016/5/9/chartex" xmlns:cx4="http://schemas.microsoft.com/office/drawing/2016/5/10/chartex" xmlns:cx5="http://schemas.microsoft.com/office/drawing/2016/5/11/chartex" xmlns:cx6="http://schemas.microsoft.com/office/drawing/2016/5/12/chartex" xmlns:cx7="http://schemas.microsoft.com/office/drawing/2016/5/13/chartex" xmlns:cx8="http://schemas.microsoft.com/office/drawing/2016/5/14/chartex" xmlns:mc="http://schemas.openxmlformats.org/markup-compatibility/2006" xmlns:aink="http://schemas.microsoft.com/office/drawing/2016/ink" xmlns:am3d="http://schemas.microsoft.com/office/drawing/2017/model3d" xmlns:o="urn:schemas-microsoft-com:office:office" xmlns:oel="http://schemas.microsoft.com/office/2019/extlst" xmlns:r="http://schemas.openxmlformats.org/officeDocument/2006/relationships" xmlns:m="http://schemas.openxmlformats.org/officeDocument/2006/math" xmlns:v="urn:schemas-microsoft-com:vml" xmlns:wp14="http://schemas.microsoft.com/office/word/2010/wordprocessingDrawing" xmlns:wp="http://schemas.openxmlformats.org/drawingml/2006/wordprocessingDrawing" xmlns:w10="urn:schemas-microsoft-com:office:word" xmlns:w="http://schemas.openxmlformats.org/wordprocessingml/2006/main" xmlns:w14="http://schemas.microsoft.com/office/word/2010/wordml" xmlns:w15="http://schemas.microsoft.com/office/word/2012/wordml" xmlns:w16cex="http://schemas.microsoft.com/office/word/2018/wordml/cex" xmlns:w16cid="http://schemas.microsoft.com/office/word/2016/wordml/cid" xmlns:w16="http://schemas.microsoft.com/office/word/2018/wordml" xmlns:w16du="http://schemas.microsoft.com/office/word/2023/wordml/word16du" xmlns:w16sdtdh="http://schemas.microsoft.com/office/word/2020/wordml/sdtdatahash" xmlns:w16se="http://schemas.microsoft.com/office/word/2015/wordml/symex" xmlns:wpg="http://schemas.microsoft.com/office/word/2010/wordprocessingGroup" xmlns:wpi="http://schemas.microsoft.com/office/word/2010/wordprocessingInk" xmlns:wne="http://schemas.microsoft.com/office/word/2006/wordml" xmlns:wps="http://schemas.microsoft.com/office/word/2010/wordprocessingShape" mc:Ignorable="w14 w15 w16se w16cid w16 w16cex w16sdtdh w16du wp14">
   <w:p/>
 </w:hdr>
 </file>
 
 <file path=word/numbering.xml><?xml version="1.0" encoding="utf-8"?>
-<w:numbering xmlns:wpc="http://schemas.microsoft.com/office/word/2010/wordprocessingCanvas" xmlns:cx="http://schemas.microsoft.com/office/drawing/2014/chartex" xmlns:cx1="http://schemas.microsoft.com/office/drawing/2015/9/8/chartex" xmlns:cx2="http://schemas.microsoft.com/office/drawing/2015/10/21/chartex" xmlns:cx3="http://schemas.microsoft.com/office/drawing/2016/5/9/chartex" xmlns:cx4="http://schemas.microsoft.com/office/drawing/2016/5/10/chartex" xmlns:cx5="http://schemas.microsoft.com/office/drawing/2016/5/11/chartex" xmlns:cx6="http://schemas.microsoft.com/office/drawing/2016/5/12/chartex" xmlns:cx7="http://schemas.microsoft.com/office/drawing/2016/5/13/chartex" xmlns:cx8="http://schemas.microsoft.com/office/drawing/2016/5/14/chartex" xmlns:mc="http://schemas.openxmlformats.org/markup-compatibility/2006" xmlns:aink="http://schemas.microsoft.com/office/drawing/2016/ink" xmlns:am3d="http://schemas.microsoft.com/office/drawing/2017/model3d" xmlns:o="urn:schemas-microsoft-com:office:office" xmlns:oel="http://schemas.microsoft.com/office/2019/extlst" xmlns:r="http://schemas.openxmlformats.org/officeDocument/2006/relationships" xmlns:m="http://schemas.openxmlformats.org/officeDocument/2006/math" xmlns:v="urn:schemas-microsoft-com:vml" xmlns:wp14="http://schemas.microsoft.com/office/word/2010/wordprocessingDrawing" xmlns:wp="http://schemas.openxmlformats.org/drawingml/2006/wordprocessingDrawing" xmlns:w10="urn:schemas-microsoft-com:office:word" xmlns:w="http://schemas.openxmlformats.org/wordprocessingml/2006/main" xmlns:w14="http://schemas.microsoft.com/office/word/2010/wordml" xmlns:w15="http://schemas.microsoft.com/office/word/2012/wordml" xmlns:w16cex="http://schemas.microsoft.com/office/word/2018/wordml/cex" xmlns:w16cid="http://schemas.microsoft.com/office/word/2016/wordml/cid" xmlns:w16="http://schemas.microsoft.com/office/word/2018/wordml" xmlns:w16sdtdh="http://schemas.microsoft.com/office/word/2020/wordml/sdtdatahash" xmlns:w16se="http://schemas.microsoft.com/office/word/2015/wordml/symex" xmlns:wpg="http://schemas.microsoft.com/office/word/2010/wordprocessingGroup" xmlns:wpi="http://schemas.microsoft.com/office/word/2010/wordprocessingInk" xmlns:wne="http://schemas.microsoft.com/office/word/2006/wordml" xmlns:wps="http://schemas.microsoft.com/office/word/2010/wordprocessingShape" mc:Ignorable="w14 w15 w16se w16cid w16 w16cex w16sdtdh wp14">
+<w:numbering xmlns:wpc="http://schemas.microsoft.com/office/word/2010/wordprocessingCanvas" xmlns:cx="http://schemas.microsoft.com/office/drawing/2014/chartex" xmlns:cx1="http://schemas.microsoft.com/office/drawing/2015/9/8/chartex" xmlns:cx2="http://schemas.microsoft.com/office/drawing/2015/10/21/chartex" xmlns:cx3="http://schemas.microsoft.com/office/drawing/2016/5/9/chartex" xmlns:cx4="http://schemas.microsoft.com/office/drawing/2016/5/10/chartex" xmlns:cx5="http://schemas.microsoft.com/office/drawing/2016/5/11/chartex" xmlns:cx6="http://schemas.microsoft.com/office/drawing/2016/5/12/chartex" xmlns:cx7="http://schemas.microsoft.com/office/drawing/2016/5/13/chartex" xmlns:cx8="http://schemas.microsoft.com/office/drawing/2016/5/14/chartex" xmlns:mc="http://schemas.openxmlformats.org/markup-compatibility/2006" xmlns:aink="http://schemas.microsoft.com/office/drawing/2016/ink" xmlns:am3d="http://schemas.microsoft.com/office/drawing/2017/model3d" xmlns:o="urn:schemas-microsoft-com:office:office" xmlns:oel="http://schemas.microsoft.com/office/2019/extlst" xmlns:r="http://schemas.openxmlformats.org/officeDocument/2006/relationships" xmlns:m="http://schemas.openxmlformats.org/officeDocument/2006/math" xmlns:v="urn:schemas-microsoft-com:vml" xmlns:wp14="http://schemas.microsoft.com/office/word/2010/wordprocessingDrawing" xmlns:wp="http://schemas.openxmlformats.org/drawingml/2006/wordprocessingDrawing" xmlns:w10="urn:schemas-microsoft-com:office:word" xmlns:w="http://schemas.openxmlformats.org/wordprocessingml/2006/main" xmlns:w14="http://schemas.microsoft.com/office/word/2010/wordml" xmlns:w15="http://schemas.microsoft.com/office/word/2012/wordml" xmlns:w16cex="http://schemas.microsoft.com/office/word/2018/wordml/cex" xmlns:w16cid="http://schemas.microsoft.com/office/word/2016/wordml/cid" xmlns:w16="http://schemas.microsoft.com/office/word/2018/wordml" xmlns:w16du="http://schemas.microsoft.com/office/word/2023/wordml/word16du" xmlns:w16sdtdh="http://schemas.microsoft.com/office/word/2020/wordml/sdtdatahash" xmlns:w16se="http://schemas.microsoft.com/office/word/2015/wordml/symex" xmlns:wpg="http://schemas.microsoft.com/office/word/2010/wordprocessingGroup" xmlns:wpi="http://schemas.microsoft.com/office/word/2010/wordprocessingInk" xmlns:wne="http://schemas.microsoft.com/office/word/2006/wordml" xmlns:wps="http://schemas.microsoft.com/office/word/2010/wordprocessingShape" mc:Ignorable="w14 w15 w16se w16cid w16 w16cex w16sdtdh w16du wp14">
   <w:abstractNum w:abstractNumId="0" w15:restartNumberingAfterBreak="0">
     <w:nsid w:val="0BBB3E12"/>
     <w:multiLevelType w:val="multilevel"/>
@@ -1088,7 +1135,7 @@
 </file>
 
 <file path=word/styles.xml><?xml version="1.0" encoding="utf-8"?>
-<w:styles xmlns:mc="http://schemas.openxmlformats.org/markup-compatibility/2006" xmlns:r="http://schemas.openxmlformats.org/officeDocument/2006/relationships" xmlns:w="http://schemas.openxmlformats.org/wordprocessingml/2006/main" xmlns:w14="http://schemas.microsoft.com/office/word/2010/wordml" xmlns:w15="http://schemas.microsoft.com/office/word/2012/wordml" xmlns:w16cex="http://schemas.microsoft.com/office/word/2018/wordml/cex" xmlns:w16cid="http://schemas.microsoft.com/office/word/2016/wordml/cid" xmlns:w16="http://schemas.microsoft.com/office/word/2018/wordml" xmlns:w16sdtdh="http://schemas.microsoft.com/office/word/2020/wordml/sdtdatahash" xmlns:w16se="http://schemas.microsoft.com/office/word/2015/wordml/symex" mc:Ignorable="w14 w15 w16se w16cid w16 w16cex w16sdtdh">
+<w:styles xmlns:mc="http://schemas.openxmlformats.org/markup-compatibility/2006" xmlns:r="http://schemas.openxmlformats.org/officeDocument/2006/relationships" xmlns:w="http://schemas.openxmlformats.org/wordprocessingml/2006/main" xmlns:w14="http://schemas.microsoft.com/office/word/2010/wordml" xmlns:w15="http://schemas.microsoft.com/office/word/2012/wordml" xmlns:w16cex="http://schemas.microsoft.com/office/word/2018/wordml/cex" xmlns:w16cid="http://schemas.microsoft.com/office/word/2016/wordml/cid" xmlns:w16="http://schemas.microsoft.com/office/word/2018/wordml" xmlns:w16du="http://schemas.microsoft.com/office/word/2023/wordml/word16du" xmlns:w16sdtdh="http://schemas.microsoft.com/office/word/2020/wordml/sdtdatahash" xmlns:w16se="http://schemas.microsoft.com/office/word/2015/wordml/symex" mc:Ignorable="w14 w15 w16se w16cid w16 w16cex w16sdtdh w16du">
   <w:docDefaults>
     <w:rPrDefault>
       <w:rPr>

--- a/HOMEWORK PRACTICE/Exercises 2.docx
+++ b/HOMEWORK PRACTICE/Exercises 2.docx
@@ -66,15 +66,7 @@
           <w:sz w:val="20"/>
           <w:szCs w:val="20"/>
         </w:rPr>
-        <w:t>5</w:t>
-      </w:r>
-      <w:r>
-        <w:rPr>
-          <w:strike/>
-          <w:sz w:val="20"/>
-          <w:szCs w:val="20"/>
-        </w:rPr>
-        <w:t xml:space="preserve"> pts. -&gt; Write a function to remove characters from a string starting from zero up to </w:t>
+        <w:t xml:space="preserve">5 pts. -&gt; Write a function to remove characters from a string starting from zero up to </w:t>
       </w:r>
       <w:r>
         <w:rPr>
@@ -646,12 +638,14 @@
         </w:numPr>
         <w:spacing w:before="240" w:after="240"/>
         <w:rPr>
-          <w:sz w:val="20"/>
-          <w:szCs w:val="20"/>
-        </w:rPr>
-      </w:pPr>
-      <w:r>
-        <w:rPr>
+          <w:strike/>
+          <w:sz w:val="20"/>
+          <w:szCs w:val="20"/>
+        </w:rPr>
+      </w:pPr>
+      <w:r>
+        <w:rPr>
+          <w:strike/>
           <w:sz w:val="20"/>
           <w:szCs w:val="20"/>
         </w:rPr>
@@ -661,6 +655,7 @@
       <w:proofErr w:type="gramStart"/>
       <w:r>
         <w:rPr>
+          <w:strike/>
           <w:sz w:val="20"/>
           <w:szCs w:val="20"/>
         </w:rPr>
@@ -670,6 +665,7 @@
       <w:proofErr w:type="gramEnd"/>
       <w:r>
         <w:rPr>
+          <w:strike/>
           <w:sz w:val="20"/>
           <w:szCs w:val="20"/>
         </w:rPr>
@@ -678,6 +674,7 @@
       <w:r>
         <w:rPr>
           <w:b/>
+          <w:strike/>
           <w:sz w:val="20"/>
           <w:szCs w:val="20"/>
         </w:rPr>
@@ -685,6 +682,7 @@
       </w:r>
       <w:r>
         <w:rPr>
+          <w:strike/>
           <w:sz w:val="20"/>
           <w:szCs w:val="20"/>
         </w:rPr>
@@ -935,15 +933,108 @@
           <w:szCs w:val="32"/>
         </w:rPr>
         <w:br/>
-        <w:t xml:space="preserve">week 1; question 1 </w:t>
+        <w:t>week 1</w:t>
       </w:r>
       <w:r>
         <w:rPr>
           <w:sz w:val="32"/>
           <w:szCs w:val="32"/>
         </w:rPr>
+        <w:t xml:space="preserve">: </w:t>
+      </w:r>
+      <w:r>
+        <w:rPr>
+          <w:sz w:val="32"/>
+          <w:szCs w:val="32"/>
+        </w:rPr>
+        <w:t xml:space="preserve">question 1 </w:t>
+      </w:r>
+      <w:r>
+        <w:rPr>
+          <w:sz w:val="32"/>
+          <w:szCs w:val="32"/>
+        </w:rPr>
+        <w:t>= F (redo</w:t>
+      </w:r>
+      <w:proofErr w:type="gramStart"/>
+      <w:r>
+        <w:rPr>
+          <w:sz w:val="32"/>
+          <w:szCs w:val="32"/>
+        </w:rPr>
+        <w:t>)</w:t>
+      </w:r>
+      <w:r>
+        <w:rPr>
+          <w:sz w:val="32"/>
+          <w:szCs w:val="32"/>
+        </w:rPr>
+        <w:t>(</w:t>
+      </w:r>
+      <w:proofErr w:type="gramEnd"/>
+      <w:r>
+        <w:rPr>
+          <w:sz w:val="32"/>
+          <w:szCs w:val="32"/>
+        </w:rPr>
+        <w:t>did it)</w:t>
+      </w:r>
+      <w:r>
+        <w:rPr>
+          <w:sz w:val="32"/>
+          <w:szCs w:val="32"/>
+        </w:rPr>
         <w:br/>
         <w:t>week 2: question 2</w:t>
+      </w:r>
+      <w:r>
+        <w:rPr>
+          <w:sz w:val="32"/>
+          <w:szCs w:val="32"/>
+        </w:rPr>
+        <w:t xml:space="preserve"> = </w:t>
+      </w:r>
+      <w:r>
+        <w:rPr>
+          <w:sz w:val="32"/>
+          <w:szCs w:val="32"/>
+        </w:rPr>
+        <w:t>B</w:t>
+      </w:r>
+      <w:r>
+        <w:rPr>
+          <w:sz w:val="32"/>
+          <w:szCs w:val="32"/>
+        </w:rPr>
+        <w:t xml:space="preserve"> </w:t>
+      </w:r>
+      <w:r>
+        <w:rPr>
+          <w:sz w:val="32"/>
+          <w:szCs w:val="32"/>
+        </w:rPr>
+        <w:br/>
+      </w:r>
+      <w:r>
+        <w:rPr>
+          <w:sz w:val="32"/>
+          <w:szCs w:val="32"/>
+        </w:rPr>
+        <w:t xml:space="preserve">week 3: </w:t>
+      </w:r>
+      <w:r>
+        <w:rPr>
+          <w:sz w:val="32"/>
+          <w:szCs w:val="32"/>
+        </w:rPr>
+        <w:br/>
+      </w:r>
+      <w:r>
+        <w:rPr>
+          <w:sz w:val="32"/>
+          <w:szCs w:val="32"/>
+        </w:rPr>
+        <w:br/>
       </w:r>
     </w:p>
     <w:sectPr>
